--- a/2024A问题二.docx
+++ b/2024A问题二.docx
@@ -120,7 +120,7 @@
       <w:pPr>
         <w:numPr>
           <w:ilvl w:val="0"/>
-          <w:numId w:val="1"/>
+          <w:numId w:val="0"/>
         </w:numPr>
         <w:rPr>
           <w:rFonts w:hint="eastAsia" w:cstheme="minorBidi"/>
@@ -134,6 +134,18 @@
       </w:pPr>
       <w:r>
         <w:rPr>
+          <w:rFonts w:hint="eastAsia" w:asciiTheme="minorHAnsi" w:hAnsiTheme="minorHAnsi" w:eastAsiaTheme="minorEastAsia" w:cstheme="minorBidi"/>
+          <w:b/>
+          <w:bCs/>
+          <w:kern w:val="2"/>
+          <w:sz w:val="24"/>
+          <w:szCs w:val="24"/>
+          <w:lang w:val="en-US" w:eastAsia="zh-CN" w:bidi="ar-SA"/>
+        </w:rPr>
+        <w:t>1.</w:t>
+      </w:r>
+      <w:r>
+        <w:rPr>
           <w:rFonts w:hint="eastAsia" w:cstheme="minorBidi"/>
           <w:b/>
           <w:bCs/>
@@ -148,10 +160,11 @@
     <w:p>
       <w:pPr>
         <w:numPr>
-          <w:numId w:val="0"/>
-        </w:numPr>
-        <w:rPr>
-          <w:rFonts w:hint="eastAsia" w:cstheme="minorBidi"/>
+          <w:ilvl w:val="0"/>
+          <w:numId w:val="0"/>
+        </w:numPr>
+        <w:rPr>
+          <w:rFonts w:hint="default" w:asciiTheme="minorAscii" w:hAnsiTheme="minorAscii" w:cstheme="minorBidi"/>
           <w:b w:val="0"/>
           <w:bCs w:val="0"/>
           <w:kern w:val="2"/>
@@ -162,7 +175,7 @@
       </w:pPr>
       <w:r>
         <w:rPr>
-          <w:rFonts w:hint="eastAsia" w:cstheme="minorBidi"/>
+          <w:rFonts w:hint="default" w:asciiTheme="minorAscii" w:hAnsiTheme="minorAscii" w:cstheme="minorBidi"/>
           <w:b w:val="0"/>
           <w:bCs w:val="0"/>
           <w:kern w:val="2"/>
@@ -176,10 +189,11 @@
     <w:p>
       <w:pPr>
         <w:numPr>
-          <w:numId w:val="0"/>
-        </w:numPr>
-        <w:rPr>
-          <w:rFonts w:hint="eastAsia" w:cstheme="minorBidi"/>
+          <w:ilvl w:val="0"/>
+          <w:numId w:val="0"/>
+        </w:numPr>
+        <w:rPr>
+          <w:rFonts w:hint="default" w:asciiTheme="minorAscii" w:hAnsiTheme="minorAscii" w:cstheme="minorBidi"/>
           <w:b w:val="0"/>
           <w:bCs w:val="0"/>
           <w:kern w:val="2"/>
@@ -192,10 +206,11 @@
     <w:p>
       <w:pPr>
         <w:numPr>
-          <w:numId w:val="0"/>
-        </w:numPr>
-        <w:rPr>
-          <w:rFonts w:hint="eastAsia" w:cstheme="minorBidi"/>
+          <w:ilvl w:val="0"/>
+          <w:numId w:val="0"/>
+        </w:numPr>
+        <w:rPr>
+          <w:rFonts w:hint="default" w:asciiTheme="minorAscii" w:hAnsiTheme="minorAscii" w:cstheme="minorBidi"/>
           <w:b w:val="0"/>
           <w:bCs w:val="0"/>
           <w:kern w:val="2"/>
@@ -208,10 +223,11 @@
     <w:p>
       <w:pPr>
         <w:numPr>
-          <w:numId w:val="0"/>
-        </w:numPr>
-        <w:rPr>
-          <w:rFonts w:hint="eastAsia" w:cstheme="minorBidi"/>
+          <w:ilvl w:val="0"/>
+          <w:numId w:val="0"/>
+        </w:numPr>
+        <w:rPr>
+          <w:rFonts w:hint="default" w:asciiTheme="minorAscii" w:hAnsiTheme="minorAscii" w:cstheme="minorBidi"/>
           <w:b w:val="0"/>
           <w:bCs w:val="0"/>
           <w:kern w:val="2"/>
@@ -225,7 +241,7 @@
       <w:pPr>
         <w:numPr>
           <w:ilvl w:val="0"/>
-          <w:numId w:val="1"/>
+          <w:numId w:val="0"/>
         </w:numPr>
         <w:ind w:left="0" w:leftChars="0" w:firstLine="0" w:firstLineChars="0"/>
         <w:rPr>
@@ -240,6 +256,18 @@
       </w:pPr>
       <w:r>
         <w:rPr>
+          <w:rFonts w:hint="eastAsia" w:asciiTheme="minorHAnsi" w:hAnsiTheme="minorHAnsi" w:eastAsiaTheme="minorEastAsia" w:cstheme="minorBidi"/>
+          <w:b/>
+          <w:bCs/>
+          <w:kern w:val="2"/>
+          <w:sz w:val="24"/>
+          <w:szCs w:val="24"/>
+          <w:lang w:val="en-US" w:eastAsia="zh-CN" w:bidi="ar-SA"/>
+        </w:rPr>
+        <w:t>2.</w:t>
+      </w:r>
+      <w:r>
+        <w:rPr>
           <w:rFonts w:hint="eastAsia" w:cstheme="minorBidi"/>
           <w:b/>
           <w:bCs/>
@@ -254,6 +282,7 @@
     <w:p>
       <w:pPr>
         <w:numPr>
+          <w:ilvl w:val="0"/>
           <w:numId w:val="0"/>
         </w:numPr>
         <w:ind w:leftChars="0"/>
@@ -271,6 +300,7 @@
     <w:p>
       <w:pPr>
         <w:numPr>
+          <w:ilvl w:val="0"/>
           <w:numId w:val="0"/>
         </w:numPr>
         <w:ind w:leftChars="0"/>
@@ -288,6 +318,7 @@
     <w:p>
       <w:pPr>
         <w:numPr>
+          <w:ilvl w:val="0"/>
           <w:numId w:val="0"/>
         </w:numPr>
         <w:ind w:leftChars="0"/>
@@ -305,6 +336,7 @@
     <w:p>
       <w:pPr>
         <w:numPr>
+          <w:ilvl w:val="0"/>
           <w:numId w:val="0"/>
         </w:numPr>
         <w:ind w:leftChars="0"/>
@@ -322,6 +354,7 @@
     <w:p>
       <w:pPr>
         <w:numPr>
+          <w:ilvl w:val="0"/>
           <w:numId w:val="0"/>
         </w:numPr>
         <w:ind w:leftChars="0"/>
@@ -339,6 +372,7 @@
     <w:p>
       <w:pPr>
         <w:numPr>
+          <w:ilvl w:val="0"/>
           <w:numId w:val="0"/>
         </w:numPr>
         <w:ind w:leftChars="0"/>
@@ -356,6 +390,7 @@
     <w:p>
       <w:pPr>
         <w:numPr>
+          <w:ilvl w:val="0"/>
           <w:numId w:val="0"/>
         </w:numPr>
         <w:ind w:leftChars="0"/>
@@ -373,6 +408,7 @@
     <w:p>
       <w:pPr>
         <w:numPr>
+          <w:ilvl w:val="0"/>
           <w:numId w:val="0"/>
         </w:numPr>
         <w:ind w:leftChars="0"/>
@@ -390,6 +426,7 @@
     <w:p>
       <w:pPr>
         <w:numPr>
+          <w:ilvl w:val="0"/>
           <w:numId w:val="0"/>
         </w:numPr>
         <w:ind w:leftChars="0"/>
@@ -722,6 +759,7 @@
     <w:p>
       <w:pPr>
         <w:numPr>
+          <w:ilvl w:val="0"/>
           <w:numId w:val="0"/>
         </w:numPr>
       </w:pPr>
@@ -848,6 +886,7 @@
     <w:p>
       <w:pPr>
         <w:numPr>
+          <w:ilvl w:val="0"/>
           <w:numId w:val="0"/>
         </w:numPr>
         <w:rPr>
@@ -863,278 +902,1953 @@
           <w:numId w:val="0"/>
         </w:numPr>
         <w:rPr>
+          <w:rFonts w:hint="default" w:asciiTheme="minorAscii" w:hAnsiTheme="minorAscii"/>
+          <w:sz w:val="24"/>
+          <w:szCs w:val="24"/>
+          <w:lang w:val="en-US" w:eastAsia="zh-CN"/>
+        </w:rPr>
+      </w:pPr>
+      <w:r>
+        <w:rPr>
+          <w:rFonts w:hint="default" w:asciiTheme="minorAscii" w:hAnsiTheme="minorAscii" w:eastAsiaTheme="minorEastAsia" w:cstheme="minorBidi"/>
+          <w:kern w:val="2"/>
+          <w:sz w:val="24"/>
+          <w:szCs w:val="24"/>
+          <w:lang w:val="en-US" w:eastAsia="zh-CN" w:bidi="ar-SA"/>
+        </w:rPr>
+        <w:t>（1）</w:t>
+      </w:r>
+      <w:r>
+        <w:rPr>
+          <w:rFonts w:hint="default" w:asciiTheme="minorAscii" w:hAnsiTheme="minorAscii"/>
+          <w:sz w:val="24"/>
+          <w:szCs w:val="24"/>
+          <w:lang w:val="en-US" w:eastAsia="zh-CN"/>
+        </w:rPr>
+        <w:t>由问题1可得龙头的前把手在各个时刻的坐标（极角），先求解龙头前把手和后把手的直线解析式（直线1）</w:t>
+      </w:r>
+    </w:p>
+    <w:p>
+      <w:pPr>
+        <w:numPr>
+          <w:ilvl w:val="0"/>
+          <w:numId w:val="0"/>
+        </w:numPr>
+        <w:rPr>
+          <w:rFonts w:hint="default" w:asciiTheme="minorAscii" w:hAnsiTheme="minorAscii"/>
+          <w:sz w:val="24"/>
+          <w:szCs w:val="24"/>
+          <w:lang w:val="en-US" w:eastAsia="zh-CN"/>
+        </w:rPr>
+      </w:pPr>
+      <w:r>
+        <w:rPr>
+          <w:rFonts w:hint="default" w:asciiTheme="minorAscii" w:hAnsiTheme="minorAscii" w:eastAsiaTheme="minorEastAsia" w:cstheme="minorBidi"/>
+          <w:kern w:val="2"/>
+          <w:sz w:val="24"/>
+          <w:szCs w:val="24"/>
+          <w:lang w:val="en-US" w:eastAsia="zh-CN" w:bidi="ar-SA"/>
+        </w:rPr>
+        <w:t>（2）</w:t>
+      </w:r>
+      <w:r>
+        <w:rPr>
+          <w:rFonts w:hint="default" w:asciiTheme="minorAscii" w:hAnsiTheme="minorAscii"/>
+          <w:sz w:val="24"/>
+          <w:szCs w:val="24"/>
+          <w:lang w:val="en-US" w:eastAsia="zh-CN"/>
+        </w:rPr>
+        <w:t>再根据斜率的关系求得龙头前把手中心和A1点连线的直线l1，其中</w:t>
+      </w:r>
+      <w:r>
+        <w:rPr>
+          <w:rFonts w:hint="default" w:asciiTheme="minorAscii" w:hAnsiTheme="minorAscii" w:eastAsiaTheme="minorEastAsia" w:cstheme="minorEastAsia"/>
+          <w:sz w:val="24"/>
+          <w:szCs w:val="24"/>
+        </w:rPr>
+        <w:t>tanγ=d1</w:t>
+      </w:r>
+      <w:r>
+        <w:rPr>
+          <w:rFonts w:hint="default" w:asciiTheme="minorAscii" w:hAnsiTheme="minorAscii" w:eastAsiaTheme="minorEastAsia" w:cstheme="minorEastAsia"/>
+          <w:sz w:val="24"/>
+          <w:szCs w:val="24"/>
+          <w:lang w:val="en-US" w:eastAsia="zh-CN"/>
+        </w:rPr>
+        <w:t>/</w:t>
+      </w:r>
+      <w:r>
+        <w:rPr>
+          <w:rFonts w:hint="default" w:asciiTheme="minorAscii" w:hAnsiTheme="minorAscii" w:eastAsiaTheme="minorEastAsia" w:cstheme="minorEastAsia"/>
+          <w:sz w:val="24"/>
+          <w:szCs w:val="24"/>
+        </w:rPr>
+        <w:t>d2​</w:t>
+      </w:r>
+      <w:r>
+        <w:rPr>
+          <w:rFonts w:hint="default" w:asciiTheme="minorAscii" w:hAnsiTheme="minorAscii"/>
+        </w:rPr>
+        <w:t>​</w:t>
+      </w:r>
+    </w:p>
+    <w:p>
+      <w:pPr>
+        <w:numPr>
+          <w:ilvl w:val="0"/>
+          <w:numId w:val="0"/>
+        </w:numPr>
+        <w:rPr>
+          <w:rFonts w:hint="default" w:asciiTheme="minorAscii" w:hAnsiTheme="minorAscii"/>
+          <w:sz w:val="24"/>
+          <w:szCs w:val="24"/>
+          <w:lang w:val="en-US" w:eastAsia="zh-CN"/>
+        </w:rPr>
+      </w:pPr>
+      <w:r>
+        <w:rPr>
+          <w:rFonts w:hint="default" w:asciiTheme="minorAscii" w:hAnsiTheme="minorAscii" w:eastAsiaTheme="minorEastAsia" w:cstheme="minorBidi"/>
+          <w:kern w:val="2"/>
+          <w:sz w:val="24"/>
+          <w:szCs w:val="24"/>
+          <w:lang w:val="en-US" w:eastAsia="zh-CN" w:bidi="ar-SA"/>
+        </w:rPr>
+        <w:t>（3）</w:t>
+      </w:r>
+      <w:r>
+        <w:rPr>
+          <w:rFonts w:hint="default" w:asciiTheme="minorAscii" w:hAnsiTheme="minorAscii"/>
+          <w:sz w:val="24"/>
+          <w:szCs w:val="24"/>
+          <w:lang w:val="en-US" w:eastAsia="zh-CN"/>
+        </w:rPr>
+        <w:t>同理求得龙头后把手中心和龙头左下角连线l2，联立l1、l2即可得到A1的坐标</w:t>
+      </w:r>
+    </w:p>
+    <w:p>
+      <w:pPr>
+        <w:numPr>
+          <w:ilvl w:val="0"/>
+          <w:numId w:val="0"/>
+        </w:numPr>
+        <w:rPr>
+          <w:rFonts w:hint="default" w:asciiTheme="minorAscii" w:hAnsiTheme="minorAscii"/>
+          <w:sz w:val="24"/>
+          <w:szCs w:val="24"/>
+          <w:lang w:val="en-US" w:eastAsia="zh-CN"/>
+        </w:rPr>
+      </w:pPr>
+      <w:r>
+        <w:rPr>
+          <w:rFonts w:hint="default" w:asciiTheme="minorAscii" w:hAnsiTheme="minorAscii" w:eastAsiaTheme="minorEastAsia" w:cstheme="minorBidi"/>
+          <w:kern w:val="2"/>
+          <w:sz w:val="24"/>
+          <w:szCs w:val="24"/>
+          <w:lang w:val="en-US" w:eastAsia="zh-CN" w:bidi="ar-SA"/>
+        </w:rPr>
+        <w:t>（4）</w:t>
+      </w:r>
+      <w:r>
+        <w:rPr>
+          <w:rFonts w:hint="default" w:asciiTheme="minorAscii" w:hAnsiTheme="minorAscii"/>
+          <w:sz w:val="24"/>
+          <w:szCs w:val="24"/>
+          <w:lang w:val="en-US" w:eastAsia="zh-CN"/>
+        </w:rPr>
+        <w:t>依照步骤（3）求出A2、A3、A4的坐标</w:t>
+      </w:r>
+    </w:p>
+    <w:p>
+      <w:pPr>
+        <w:numPr>
+          <w:ilvl w:val="0"/>
+          <w:numId w:val="0"/>
+        </w:numPr>
+        <w:rPr>
+          <w:rFonts w:hint="default" w:asciiTheme="minorAscii" w:hAnsiTheme="minorAscii"/>
+          <w:sz w:val="24"/>
+          <w:szCs w:val="24"/>
+          <w:lang w:val="en-US" w:eastAsia="zh-CN"/>
+        </w:rPr>
+      </w:pPr>
+    </w:p>
+    <w:p>
+      <w:pPr>
+        <w:numPr>
+          <w:ilvl w:val="0"/>
+          <w:numId w:val="0"/>
+        </w:numPr>
+        <w:rPr>
+          <w:rFonts w:hint="default" w:asciiTheme="minorHAnsi" w:hAnsiTheme="minorHAnsi" w:eastAsiaTheme="minorEastAsia" w:cstheme="minorBidi"/>
+          <w:kern w:val="2"/>
+          <w:sz w:val="24"/>
+          <w:szCs w:val="24"/>
+          <w:lang w:val="en-US" w:eastAsia="zh-CN" w:bidi="ar-SA"/>
+        </w:rPr>
+      </w:pPr>
+    </w:p>
+    <w:p>
+      <w:pPr>
+        <w:numPr>
+          <w:ilvl w:val="0"/>
+          <w:numId w:val="0"/>
+        </w:numPr>
+        <w:rPr>
+          <w:rFonts w:hint="default" w:asciiTheme="minorHAnsi" w:hAnsiTheme="minorHAnsi" w:eastAsiaTheme="minorEastAsia" w:cstheme="minorBidi"/>
+          <w:kern w:val="2"/>
+          <w:sz w:val="24"/>
+          <w:szCs w:val="24"/>
+          <w:lang w:val="en-US" w:eastAsia="zh-CN" w:bidi="ar-SA"/>
+        </w:rPr>
+      </w:pPr>
+    </w:p>
+    <w:p>
+      <w:pPr>
+        <w:numPr>
+          <w:ilvl w:val="0"/>
+          <w:numId w:val="0"/>
+        </w:numPr>
+        <w:ind w:left="0" w:leftChars="0" w:firstLine="0" w:firstLineChars="0"/>
+        <w:rPr>
+          <w:rFonts w:hint="eastAsia" w:cstheme="minorBidi"/>
+          <w:b/>
+          <w:bCs/>
+          <w:kern w:val="2"/>
+          <w:sz w:val="24"/>
+          <w:szCs w:val="24"/>
+          <w:lang w:val="en-US" w:eastAsia="zh-CN" w:bidi="ar-SA"/>
+        </w:rPr>
+      </w:pPr>
+      <w:r>
+        <w:rPr>
+          <w:rFonts w:hint="eastAsia" w:asciiTheme="minorHAnsi" w:hAnsiTheme="minorHAnsi" w:eastAsiaTheme="minorEastAsia" w:cstheme="minorBidi"/>
+          <w:b/>
+          <w:bCs/>
+          <w:kern w:val="2"/>
+          <w:sz w:val="24"/>
+          <w:szCs w:val="24"/>
+          <w:lang w:val="en-US" w:eastAsia="zh-CN" w:bidi="ar-SA"/>
+        </w:rPr>
+        <w:t>3.</w:t>
+      </w:r>
+      <w:r>
+        <w:rPr>
+          <w:rFonts w:hint="eastAsia" w:cstheme="minorBidi"/>
+          <w:b/>
+          <w:bCs/>
+          <w:kern w:val="2"/>
+          <w:sz w:val="24"/>
+          <w:szCs w:val="24"/>
+          <w:lang w:val="en-US" w:eastAsia="zh-CN" w:bidi="ar-SA"/>
+        </w:rPr>
+        <w:t>由问题一所得到的各把手坐标，找到前把手坐标在相应极角范围内的点（缩小查找范围），并且求解出对应的直线方程，即为集合I。</w:t>
+      </w:r>
+    </w:p>
+    <w:p>
+      <w:pPr>
+        <w:numPr>
+          <w:numId w:val="0"/>
+        </w:numPr>
+        <w:ind w:leftChars="0"/>
+        <w:rPr>
+          <w:rFonts w:hint="default" w:cstheme="minorBidi"/>
+          <w:kern w:val="2"/>
+          <w:sz w:val="24"/>
+          <w:szCs w:val="24"/>
+          <w:lang w:val="en-US" w:eastAsia="zh-CN" w:bidi="ar-SA"/>
+        </w:rPr>
+      </w:pPr>
+    </w:p>
+    <w:p>
+      <w:pPr>
+        <w:numPr>
+          <w:numId w:val="0"/>
+        </w:numPr>
+        <w:ind w:leftChars="0"/>
+        <w:rPr>
+          <w:rFonts w:hint="default" w:cstheme="minorBidi"/>
+          <w:kern w:val="2"/>
+          <w:sz w:val="24"/>
+          <w:szCs w:val="24"/>
+          <w:lang w:val="en-US" w:eastAsia="zh-CN" w:bidi="ar-SA"/>
+        </w:rPr>
+      </w:pPr>
+    </w:p>
+    <w:p>
+      <w:pPr>
+        <w:numPr>
+          <w:ilvl w:val="0"/>
+          <w:numId w:val="1"/>
+        </w:numPr>
+        <w:tabs>
+          <w:tab w:val="clear" w:pos="312"/>
+        </w:tabs>
+        <w:ind w:left="0" w:leftChars="0"/>
+        <w:rPr>
+          <w:rFonts w:hint="eastAsia" w:cstheme="minorBidi"/>
+          <w:b/>
+          <w:bCs/>
+          <w:kern w:val="2"/>
+          <w:sz w:val="24"/>
+          <w:szCs w:val="24"/>
+          <w:lang w:val="en-US" w:eastAsia="zh-CN" w:bidi="ar-SA"/>
+        </w:rPr>
+      </w:pPr>
+      <w:r>
+        <w:rPr>
+          <w:rFonts w:hint="eastAsia" w:cstheme="minorBidi"/>
+          <w:b/>
+          <w:bCs/>
+          <w:kern w:val="2"/>
+          <w:sz w:val="24"/>
+          <w:szCs w:val="24"/>
+          <w:lang w:val="en-US" w:eastAsia="zh-CN" w:bidi="ar-SA"/>
+        </w:rPr>
+        <w:t>求角点Ai到直线li的距离di，并判断是否会发生碰撞</w:t>
+      </w:r>
+    </w:p>
+    <w:p>
+      <w:pPr>
+        <w:numPr>
+          <w:numId w:val="0"/>
+        </w:numPr>
+        <w:rPr>
+          <w:rFonts w:hint="default" w:asciiTheme="minorAscii" w:hAnsiTheme="minorAscii" w:cstheme="minorBidi"/>
+          <w:b w:val="0"/>
+          <w:bCs w:val="0"/>
+          <w:kern w:val="2"/>
+          <w:sz w:val="24"/>
+          <w:szCs w:val="24"/>
+          <w:lang w:val="en-US" w:eastAsia="zh-CN" w:bidi="ar-SA"/>
+        </w:rPr>
+      </w:pPr>
+      <w:r>
+        <w:rPr>
+          <w:rFonts w:hint="default" w:asciiTheme="minorAscii" w:hAnsiTheme="minorAscii" w:cstheme="minorBidi"/>
+          <w:b w:val="0"/>
+          <w:bCs w:val="0"/>
+          <w:kern w:val="2"/>
+          <w:sz w:val="24"/>
+          <w:szCs w:val="24"/>
+          <w:lang w:val="en-US" w:eastAsia="zh-CN" w:bidi="ar-SA"/>
+        </w:rPr>
+        <w:t>（1）求解di</w:t>
+      </w:r>
+    </w:p>
+    <w:p>
+      <w:pPr>
+        <w:numPr>
+          <w:numId w:val="0"/>
+        </w:numPr>
+        <w:rPr>
+          <w:rFonts w:hint="eastAsia" w:cstheme="minorBidi"/>
+          <w:b/>
+          <w:bCs/>
+          <w:kern w:val="2"/>
+          <w:sz w:val="24"/>
+          <w:szCs w:val="24"/>
+          <w:lang w:val="en-US" w:eastAsia="zh-CN" w:bidi="ar-SA"/>
+        </w:rPr>
+      </w:pPr>
+    </w:p>
+    <w:p>
+      <w:pPr>
+        <w:widowControl w:val="0"/>
+        <w:numPr>
+          <w:numId w:val="0"/>
+        </w:numPr>
+        <w:jc w:val="both"/>
+        <w:rPr>
+          <w:rFonts w:hint="eastAsia" w:cstheme="minorBidi"/>
+          <w:b/>
+          <w:bCs/>
+          <w:kern w:val="2"/>
+          <w:sz w:val="24"/>
+          <w:szCs w:val="24"/>
+          <w:lang w:val="en-US" w:eastAsia="zh-CN" w:bidi="ar-SA"/>
+        </w:rPr>
+      </w:pPr>
+    </w:p>
+    <w:p>
+      <w:pPr>
+        <w:pStyle w:val="3"/>
+        <w:keepNext w:val="0"/>
+        <w:keepLines w:val="0"/>
+        <w:widowControl/>
+        <w:suppressLineNumbers w:val="0"/>
+        <w:wordWrap w:val="0"/>
+        <w:spacing w:before="0" w:beforeAutospacing="0" w:after="0" w:afterAutospacing="0"/>
+        <w:ind w:left="0" w:right="0" w:firstLine="0"/>
+        <w:rPr>
+          <w:rFonts w:hint="eastAsia" w:ascii="黑体" w:hAnsi="黑体" w:eastAsia="黑体" w:cs="黑体"/>
+          <w:b/>
+          <w:bCs/>
+          <w:i w:val="0"/>
+          <w:iCs w:val="0"/>
+          <w:caps w:val="0"/>
+          <w:color w:val="FFFFFF"/>
+          <w:spacing w:val="0"/>
+          <w:sz w:val="24"/>
+          <w:szCs w:val="24"/>
+        </w:rPr>
+      </w:pPr>
+      <m:oMathPara>
+        <m:oMath>
+          <m:r>
+            <m:rPr>
+              <m:sty m:val="b"/>
+            </m:rPr>
+            <w:rPr>
+              <w:rFonts w:hint="eastAsia" w:ascii="Cambria Math" w:hAnsi="Cambria Math" w:eastAsia="黑体" w:cs="黑体"/>
+              <w:sz w:val="24"/>
+              <w:szCs w:val="24"/>
+            </w:rPr>
+            <m:t xml:space="preserve">[ </m:t>
+          </m:r>
+          <m:sSub>
+            <m:sSubPr>
+              <m:ctrlPr>
+                <w:rPr>
+                  <w:rFonts w:hint="eastAsia" w:ascii="Cambria Math" w:hAnsi="Cambria Math" w:eastAsia="黑体" w:cs="黑体"/>
+                  <w:b/>
+                  <w:bCs/>
+                  <w:sz w:val="24"/>
+                  <w:szCs w:val="24"/>
+                </w:rPr>
+              </m:ctrlPr>
+            </m:sSubPr>
+            <m:e>
+              <m:r>
+                <m:rPr>
+                  <m:sty m:val="bi"/>
+                </m:rPr>
+                <w:rPr>
+                  <w:rFonts w:hint="eastAsia" w:ascii="Cambria Math" w:hAnsi="Cambria Math" w:eastAsia="黑体" w:cs="黑体"/>
+                  <w:sz w:val="24"/>
+                  <w:szCs w:val="24"/>
+                </w:rPr>
+                <m:t>d</m:t>
+              </m:r>
+              <m:ctrlPr>
+                <w:rPr>
+                  <w:rFonts w:hint="eastAsia" w:ascii="Cambria Math" w:hAnsi="Cambria Math" w:eastAsia="黑体" w:cs="黑体"/>
+                  <w:b/>
+                  <w:bCs/>
+                  <w:sz w:val="24"/>
+                  <w:szCs w:val="24"/>
+                </w:rPr>
+              </m:ctrlPr>
+            </m:e>
+            <m:sub>
+              <m:r>
+                <m:rPr>
+                  <m:sty m:val="bi"/>
+                </m:rPr>
+                <w:rPr>
+                  <w:rFonts w:hint="eastAsia" w:ascii="Cambria Math" w:hAnsi="Cambria Math" w:eastAsia="黑体" w:cs="黑体"/>
+                  <w:sz w:val="24"/>
+                  <w:szCs w:val="24"/>
+                </w:rPr>
+                <m:t>ij</m:t>
+              </m:r>
+              <m:ctrlPr>
+                <w:rPr>
+                  <w:rFonts w:hint="eastAsia" w:ascii="Cambria Math" w:hAnsi="Cambria Math" w:eastAsia="黑体" w:cs="黑体"/>
+                  <w:b/>
+                  <w:bCs/>
+                  <w:sz w:val="24"/>
+                  <w:szCs w:val="24"/>
+                </w:rPr>
+              </m:ctrlPr>
+            </m:sub>
+          </m:sSub>
+          <m:r>
+            <m:rPr>
+              <m:sty m:val="b"/>
+            </m:rPr>
+            <w:rPr>
+              <w:rFonts w:hint="eastAsia" w:ascii="Cambria Math" w:hAnsi="Cambria Math" w:eastAsia="黑体" w:cs="黑体"/>
+              <w:sz w:val="24"/>
+              <w:szCs w:val="24"/>
+            </w:rPr>
+            <m:t>=</m:t>
+          </m:r>
+          <m:f>
+            <m:fPr>
+              <m:ctrlPr>
+                <w:rPr>
+                  <w:rFonts w:hint="eastAsia" w:ascii="Cambria Math" w:hAnsi="Cambria Math" w:eastAsia="黑体" w:cs="黑体"/>
+                  <w:b/>
+                  <w:bCs/>
+                  <w:i/>
+                  <w:sz w:val="24"/>
+                  <w:szCs w:val="24"/>
+                </w:rPr>
+              </m:ctrlPr>
+            </m:fPr>
+            <m:num>
+              <m:d>
+                <m:dPr>
+                  <m:begChr m:val="|"/>
+                  <m:endChr m:val="|"/>
+                  <m:ctrlPr>
+                    <w:rPr>
+                      <w:rFonts w:hint="eastAsia" w:ascii="Cambria Math" w:hAnsi="Cambria Math" w:eastAsia="黑体" w:cs="黑体"/>
+                      <w:b/>
+                      <w:bCs/>
+                      <w:sz w:val="24"/>
+                      <w:szCs w:val="24"/>
+                    </w:rPr>
+                  </m:ctrlPr>
+                </m:dPr>
+                <m:e>
+                  <m:f>
+                    <m:fPr>
+                      <m:ctrlPr>
+                        <w:rPr>
+                          <w:rFonts w:hint="eastAsia" w:ascii="Cambria Math" w:hAnsi="Cambria Math" w:eastAsia="黑体" w:cs="黑体"/>
+                          <w:b/>
+                          <w:bCs/>
+                          <w:i/>
+                          <w:sz w:val="24"/>
+                          <w:szCs w:val="24"/>
+                        </w:rPr>
+                      </m:ctrlPr>
+                    </m:fPr>
+                    <m:num>
+                      <m:sSub>
+                        <m:sSubPr>
+                          <m:ctrlPr>
+                            <w:rPr>
+                              <w:rFonts w:hint="eastAsia" w:ascii="Cambria Math" w:hAnsi="Cambria Math" w:eastAsia="黑体" w:cs="黑体"/>
+                              <w:b/>
+                              <w:bCs/>
+                              <w:sz w:val="24"/>
+                              <w:szCs w:val="24"/>
+                            </w:rPr>
+                          </m:ctrlPr>
+                        </m:sSubPr>
+                        <m:e>
+                          <m:r>
+                            <m:rPr>
+                              <m:sty m:val="bi"/>
+                            </m:rPr>
+                            <w:rPr>
+                              <w:rFonts w:hint="eastAsia" w:ascii="Cambria Math" w:hAnsi="Cambria Math" w:eastAsia="黑体" w:cs="黑体"/>
+                              <w:sz w:val="24"/>
+                              <w:szCs w:val="24"/>
+                            </w:rPr>
+                            <m:t>y</m:t>
+                          </m:r>
+                          <m:ctrlPr>
+                            <w:rPr>
+                              <w:rFonts w:hint="eastAsia" w:ascii="Cambria Math" w:hAnsi="Cambria Math" w:eastAsia="黑体" w:cs="黑体"/>
+                              <w:b/>
+                              <w:bCs/>
+                              <w:sz w:val="24"/>
+                              <w:szCs w:val="24"/>
+                            </w:rPr>
+                          </m:ctrlPr>
+                        </m:e>
+                        <m:sub>
+                          <m:r>
+                            <m:rPr>
+                              <m:sty m:val="bi"/>
+                            </m:rPr>
+                            <w:rPr>
+                              <w:rFonts w:hint="eastAsia" w:ascii="Cambria Math" w:hAnsi="Cambria Math" w:eastAsia="黑体" w:cs="黑体"/>
+                              <w:sz w:val="24"/>
+                              <w:szCs w:val="24"/>
+                            </w:rPr>
+                            <m:t>i</m:t>
+                          </m:r>
+                          <m:ctrlPr>
+                            <w:rPr>
+                              <w:rFonts w:hint="eastAsia" w:ascii="Cambria Math" w:hAnsi="Cambria Math" w:eastAsia="黑体" w:cs="黑体"/>
+                              <w:b/>
+                              <w:bCs/>
+                              <w:sz w:val="24"/>
+                              <w:szCs w:val="24"/>
+                            </w:rPr>
+                          </m:ctrlPr>
+                        </m:sub>
+                      </m:sSub>
+                      <m:r>
+                        <m:rPr>
+                          <m:sty m:val="b"/>
+                        </m:rPr>
+                        <w:rPr>
+                          <w:rFonts w:hint="eastAsia" w:ascii="Cambria Math" w:hAnsi="Cambria Math" w:eastAsia="黑体" w:cs="黑体"/>
+                          <w:sz w:val="24"/>
+                          <w:szCs w:val="24"/>
+                        </w:rPr>
+                        <m:t>−</m:t>
+                      </m:r>
+                      <m:sSub>
+                        <m:sSubPr>
+                          <m:ctrlPr>
+                            <w:rPr>
+                              <w:rFonts w:hint="eastAsia" w:ascii="Cambria Math" w:hAnsi="Cambria Math" w:eastAsia="黑体" w:cs="黑体"/>
+                              <w:b/>
+                              <w:bCs/>
+                              <w:sz w:val="24"/>
+                              <w:szCs w:val="24"/>
+                            </w:rPr>
+                          </m:ctrlPr>
+                        </m:sSubPr>
+                        <m:e>
+                          <m:r>
+                            <m:rPr>
+                              <m:sty m:val="bi"/>
+                            </m:rPr>
+                            <w:rPr>
+                              <w:rFonts w:hint="eastAsia" w:ascii="Cambria Math" w:hAnsi="Cambria Math" w:eastAsia="黑体" w:cs="黑体"/>
+                              <w:sz w:val="24"/>
+                              <w:szCs w:val="24"/>
+                            </w:rPr>
+                            <m:t>y</m:t>
+                          </m:r>
+                          <m:ctrlPr>
+                            <w:rPr>
+                              <w:rFonts w:hint="eastAsia" w:ascii="Cambria Math" w:hAnsi="Cambria Math" w:eastAsia="黑体" w:cs="黑体"/>
+                              <w:b/>
+                              <w:bCs/>
+                              <w:sz w:val="24"/>
+                              <w:szCs w:val="24"/>
+                            </w:rPr>
+                          </m:ctrlPr>
+                        </m:e>
+                        <m:sub>
+                          <m:r>
+                            <m:rPr>
+                              <m:sty m:val="bi"/>
+                            </m:rPr>
+                            <w:rPr>
+                              <w:rFonts w:hint="eastAsia" w:ascii="Cambria Math" w:hAnsi="Cambria Math" w:eastAsia="黑体" w:cs="黑体"/>
+                              <w:sz w:val="24"/>
+                              <w:szCs w:val="24"/>
+                            </w:rPr>
+                            <m:t>i</m:t>
+                          </m:r>
+                          <m:r>
+                            <m:rPr>
+                              <m:sty m:val="b"/>
+                            </m:rPr>
+                            <w:rPr>
+                              <w:rFonts w:hint="eastAsia" w:ascii="Cambria Math" w:hAnsi="Cambria Math" w:eastAsia="黑体" w:cs="黑体"/>
+                              <w:sz w:val="24"/>
+                              <w:szCs w:val="24"/>
+                            </w:rPr>
+                            <m:t>+1</m:t>
+                          </m:r>
+                          <m:ctrlPr>
+                            <w:rPr>
+                              <w:rFonts w:hint="eastAsia" w:ascii="Cambria Math" w:hAnsi="Cambria Math" w:eastAsia="黑体" w:cs="黑体"/>
+                              <w:b/>
+                              <w:bCs/>
+                              <w:sz w:val="24"/>
+                              <w:szCs w:val="24"/>
+                            </w:rPr>
+                          </m:ctrlPr>
+                        </m:sub>
+                      </m:sSub>
+                      <m:ctrlPr>
+                        <w:rPr>
+                          <w:rFonts w:hint="eastAsia" w:ascii="Cambria Math" w:hAnsi="Cambria Math" w:eastAsia="黑体" w:cs="黑体"/>
+                          <w:b/>
+                          <w:bCs/>
+                          <w:sz w:val="24"/>
+                          <w:szCs w:val="24"/>
+                        </w:rPr>
+                      </m:ctrlPr>
+                    </m:num>
+                    <m:den>
+                      <m:sSub>
+                        <m:sSubPr>
+                          <m:ctrlPr>
+                            <w:rPr>
+                              <w:rFonts w:hint="eastAsia" w:ascii="Cambria Math" w:hAnsi="Cambria Math" w:eastAsia="黑体" w:cs="黑体"/>
+                              <w:b/>
+                              <w:bCs/>
+                              <w:sz w:val="24"/>
+                              <w:szCs w:val="24"/>
+                            </w:rPr>
+                          </m:ctrlPr>
+                        </m:sSubPr>
+                        <m:e>
+                          <m:r>
+                            <m:rPr>
+                              <m:sty m:val="bi"/>
+                            </m:rPr>
+                            <w:rPr>
+                              <w:rFonts w:hint="eastAsia" w:ascii="Cambria Math" w:hAnsi="Cambria Math" w:eastAsia="黑体" w:cs="黑体"/>
+                              <w:sz w:val="24"/>
+                              <w:szCs w:val="24"/>
+                            </w:rPr>
+                            <m:t>x</m:t>
+                          </m:r>
+                          <m:ctrlPr>
+                            <w:rPr>
+                              <w:rFonts w:hint="eastAsia" w:ascii="Cambria Math" w:hAnsi="Cambria Math" w:eastAsia="黑体" w:cs="黑体"/>
+                              <w:b/>
+                              <w:bCs/>
+                              <w:sz w:val="24"/>
+                              <w:szCs w:val="24"/>
+                            </w:rPr>
+                          </m:ctrlPr>
+                        </m:e>
+                        <m:sub>
+                          <m:r>
+                            <m:rPr>
+                              <m:sty m:val="bi"/>
+                            </m:rPr>
+                            <w:rPr>
+                              <w:rFonts w:hint="eastAsia" w:ascii="Cambria Math" w:hAnsi="Cambria Math" w:eastAsia="黑体" w:cs="黑体"/>
+                              <w:sz w:val="24"/>
+                              <w:szCs w:val="24"/>
+                            </w:rPr>
+                            <m:t>i</m:t>
+                          </m:r>
+                          <m:ctrlPr>
+                            <w:rPr>
+                              <w:rFonts w:hint="eastAsia" w:ascii="Cambria Math" w:hAnsi="Cambria Math" w:eastAsia="黑体" w:cs="黑体"/>
+                              <w:b/>
+                              <w:bCs/>
+                              <w:sz w:val="24"/>
+                              <w:szCs w:val="24"/>
+                            </w:rPr>
+                          </m:ctrlPr>
+                        </m:sub>
+                      </m:sSub>
+                      <m:r>
+                        <m:rPr>
+                          <m:sty m:val="b"/>
+                        </m:rPr>
+                        <w:rPr>
+                          <w:rFonts w:hint="eastAsia" w:ascii="Cambria Math" w:hAnsi="Cambria Math" w:eastAsia="黑体" w:cs="黑体"/>
+                          <w:sz w:val="24"/>
+                          <w:szCs w:val="24"/>
+                        </w:rPr>
+                        <m:t>−</m:t>
+                      </m:r>
+                      <m:sSub>
+                        <m:sSubPr>
+                          <m:ctrlPr>
+                            <w:rPr>
+                              <w:rFonts w:hint="eastAsia" w:ascii="Cambria Math" w:hAnsi="Cambria Math" w:eastAsia="黑体" w:cs="黑体"/>
+                              <w:b/>
+                              <w:bCs/>
+                              <w:sz w:val="24"/>
+                              <w:szCs w:val="24"/>
+                            </w:rPr>
+                          </m:ctrlPr>
+                        </m:sSubPr>
+                        <m:e>
+                          <m:r>
+                            <m:rPr>
+                              <m:sty m:val="bi"/>
+                            </m:rPr>
+                            <w:rPr>
+                              <w:rFonts w:hint="eastAsia" w:ascii="Cambria Math" w:hAnsi="Cambria Math" w:eastAsia="黑体" w:cs="黑体"/>
+                              <w:sz w:val="24"/>
+                              <w:szCs w:val="24"/>
+                            </w:rPr>
+                            <m:t>x</m:t>
+                          </m:r>
+                          <m:ctrlPr>
+                            <w:rPr>
+                              <w:rFonts w:hint="eastAsia" w:ascii="Cambria Math" w:hAnsi="Cambria Math" w:eastAsia="黑体" w:cs="黑体"/>
+                              <w:b/>
+                              <w:bCs/>
+                              <w:sz w:val="24"/>
+                              <w:szCs w:val="24"/>
+                            </w:rPr>
+                          </m:ctrlPr>
+                        </m:e>
+                        <m:sub>
+                          <m:r>
+                            <m:rPr>
+                              <m:sty m:val="bi"/>
+                            </m:rPr>
+                            <w:rPr>
+                              <w:rFonts w:hint="eastAsia" w:ascii="Cambria Math" w:hAnsi="Cambria Math" w:eastAsia="黑体" w:cs="黑体"/>
+                              <w:sz w:val="24"/>
+                              <w:szCs w:val="24"/>
+                            </w:rPr>
+                            <m:t>i</m:t>
+                          </m:r>
+                          <m:r>
+                            <m:rPr>
+                              <m:sty m:val="b"/>
+                            </m:rPr>
+                            <w:rPr>
+                              <w:rFonts w:hint="eastAsia" w:ascii="Cambria Math" w:hAnsi="Cambria Math" w:eastAsia="黑体" w:cs="黑体"/>
+                              <w:sz w:val="24"/>
+                              <w:szCs w:val="24"/>
+                            </w:rPr>
+                            <m:t>+1</m:t>
+                          </m:r>
+                          <m:ctrlPr>
+                            <w:rPr>
+                              <w:rFonts w:hint="eastAsia" w:ascii="Cambria Math" w:hAnsi="Cambria Math" w:eastAsia="黑体" w:cs="黑体"/>
+                              <w:b/>
+                              <w:bCs/>
+                              <w:sz w:val="24"/>
+                              <w:szCs w:val="24"/>
+                            </w:rPr>
+                          </m:ctrlPr>
+                        </m:sub>
+                      </m:sSub>
+                      <m:ctrlPr>
+                        <w:rPr>
+                          <w:rFonts w:hint="eastAsia" w:ascii="Cambria Math" w:hAnsi="Cambria Math" w:eastAsia="黑体" w:cs="黑体"/>
+                          <w:b/>
+                          <w:bCs/>
+                          <w:sz w:val="24"/>
+                          <w:szCs w:val="24"/>
+                        </w:rPr>
+                      </m:ctrlPr>
+                    </m:den>
+                  </m:f>
+                  <m:r>
+                    <m:rPr>
+                      <m:sty m:val="b"/>
+                    </m:rPr>
+                    <w:rPr>
+                      <w:rFonts w:hint="eastAsia" w:ascii="Cambria Math" w:hAnsi="Cambria Math" w:eastAsia="黑体" w:cs="黑体"/>
+                      <w:sz w:val="24"/>
+                      <w:szCs w:val="24"/>
+                    </w:rPr>
+                    <m:t>(</m:t>
+                  </m:r>
+                  <m:sSub>
+                    <m:sSubPr>
+                      <m:ctrlPr>
+                        <w:rPr>
+                          <w:rFonts w:hint="eastAsia" w:ascii="Cambria Math" w:hAnsi="Cambria Math" w:eastAsia="黑体" w:cs="黑体"/>
+                          <w:b/>
+                          <w:bCs/>
+                          <w:sz w:val="24"/>
+                          <w:szCs w:val="24"/>
+                        </w:rPr>
+                      </m:ctrlPr>
+                    </m:sSubPr>
+                    <m:e>
+                      <m:r>
+                        <m:rPr>
+                          <m:sty m:val="bi"/>
+                        </m:rPr>
+                        <w:rPr>
+                          <w:rFonts w:hint="eastAsia" w:ascii="Cambria Math" w:hAnsi="Cambria Math" w:eastAsia="黑体" w:cs="黑体"/>
+                          <w:sz w:val="24"/>
+                          <w:szCs w:val="24"/>
+                        </w:rPr>
+                        <m:t>x</m:t>
+                      </m:r>
+                      <m:ctrlPr>
+                        <w:rPr>
+                          <w:rFonts w:hint="eastAsia" w:ascii="Cambria Math" w:hAnsi="Cambria Math" w:eastAsia="黑体" w:cs="黑体"/>
+                          <w:b/>
+                          <w:bCs/>
+                          <w:sz w:val="24"/>
+                          <w:szCs w:val="24"/>
+                        </w:rPr>
+                      </m:ctrlPr>
+                    </m:e>
+                    <m:sub>
+                      <m:sSub>
+                        <m:sSubPr>
+                          <m:ctrlPr>
+                            <w:rPr>
+                              <w:rFonts w:hint="eastAsia" w:ascii="Cambria Math" w:hAnsi="Cambria Math" w:eastAsia="黑体" w:cs="黑体"/>
+                              <w:b/>
+                              <w:bCs/>
+                              <w:sz w:val="24"/>
+                              <w:szCs w:val="24"/>
+                            </w:rPr>
+                          </m:ctrlPr>
+                        </m:sSubPr>
+                        <m:e>
+                          <m:r>
+                            <m:rPr>
+                              <m:sty m:val="bi"/>
+                            </m:rPr>
+                            <w:rPr>
+                              <w:rFonts w:hint="eastAsia" w:ascii="Cambria Math" w:hAnsi="Cambria Math" w:eastAsia="黑体" w:cs="黑体"/>
+                              <w:sz w:val="24"/>
+                              <w:szCs w:val="24"/>
+                            </w:rPr>
+                            <m:t>A</m:t>
+                          </m:r>
+                          <m:ctrlPr>
+                            <w:rPr>
+                              <w:rFonts w:hint="eastAsia" w:ascii="Cambria Math" w:hAnsi="Cambria Math" w:eastAsia="黑体" w:cs="黑体"/>
+                              <w:b/>
+                              <w:bCs/>
+                              <w:sz w:val="24"/>
+                              <w:szCs w:val="24"/>
+                            </w:rPr>
+                          </m:ctrlPr>
+                        </m:e>
+                        <m:sub>
+                          <m:r>
+                            <m:rPr>
+                              <m:sty m:val="b"/>
+                            </m:rPr>
+                            <w:rPr>
+                              <w:rFonts w:hint="eastAsia" w:ascii="Cambria Math" w:hAnsi="Cambria Math" w:eastAsia="黑体" w:cs="黑体"/>
+                              <w:sz w:val="24"/>
+                              <w:szCs w:val="24"/>
+                            </w:rPr>
+                            <m:t>1</m:t>
+                          </m:r>
+                          <m:ctrlPr>
+                            <w:rPr>
+                              <w:rFonts w:hint="eastAsia" w:ascii="Cambria Math" w:hAnsi="Cambria Math" w:eastAsia="黑体" w:cs="黑体"/>
+                              <w:b/>
+                              <w:bCs/>
+                              <w:sz w:val="24"/>
+                              <w:szCs w:val="24"/>
+                            </w:rPr>
+                          </m:ctrlPr>
+                        </m:sub>
+                      </m:sSub>
+                      <m:ctrlPr>
+                        <w:rPr>
+                          <w:rFonts w:hint="eastAsia" w:ascii="Cambria Math" w:hAnsi="Cambria Math" w:eastAsia="黑体" w:cs="黑体"/>
+                          <w:b/>
+                          <w:bCs/>
+                          <w:sz w:val="24"/>
+                          <w:szCs w:val="24"/>
+                        </w:rPr>
+                      </m:ctrlPr>
+                    </m:sub>
+                  </m:sSub>
+                  <m:r>
+                    <m:rPr>
+                      <m:sty m:val="b"/>
+                    </m:rPr>
+                    <w:rPr>
+                      <w:rFonts w:hint="eastAsia" w:ascii="Cambria Math" w:hAnsi="Cambria Math" w:eastAsia="黑体" w:cs="黑体"/>
+                      <w:sz w:val="24"/>
+                      <w:szCs w:val="24"/>
+                    </w:rPr>
+                    <m:t>−</m:t>
+                  </m:r>
+                  <m:sSub>
+                    <m:sSubPr>
+                      <m:ctrlPr>
+                        <w:rPr>
+                          <w:rFonts w:hint="eastAsia" w:ascii="Cambria Math" w:hAnsi="Cambria Math" w:eastAsia="黑体" w:cs="黑体"/>
+                          <w:b/>
+                          <w:bCs/>
+                          <w:sz w:val="24"/>
+                          <w:szCs w:val="24"/>
+                        </w:rPr>
+                      </m:ctrlPr>
+                    </m:sSubPr>
+                    <m:e>
+                      <m:r>
+                        <m:rPr>
+                          <m:sty m:val="bi"/>
+                        </m:rPr>
+                        <w:rPr>
+                          <w:rFonts w:hint="eastAsia" w:ascii="Cambria Math" w:hAnsi="Cambria Math" w:eastAsia="黑体" w:cs="黑体"/>
+                          <w:sz w:val="24"/>
+                          <w:szCs w:val="24"/>
+                        </w:rPr>
+                        <m:t>x</m:t>
+                      </m:r>
+                      <m:ctrlPr>
+                        <w:rPr>
+                          <w:rFonts w:hint="eastAsia" w:ascii="Cambria Math" w:hAnsi="Cambria Math" w:eastAsia="黑体" w:cs="黑体"/>
+                          <w:b/>
+                          <w:bCs/>
+                          <w:sz w:val="24"/>
+                          <w:szCs w:val="24"/>
+                        </w:rPr>
+                      </m:ctrlPr>
+                    </m:e>
+                    <m:sub>
+                      <m:r>
+                        <m:rPr>
+                          <m:sty m:val="bi"/>
+                        </m:rPr>
+                        <w:rPr>
+                          <w:rFonts w:hint="eastAsia" w:ascii="Cambria Math" w:hAnsi="Cambria Math" w:eastAsia="黑体" w:cs="黑体"/>
+                          <w:sz w:val="24"/>
+                          <w:szCs w:val="24"/>
+                        </w:rPr>
+                        <m:t>i</m:t>
+                      </m:r>
+                      <m:ctrlPr>
+                        <w:rPr>
+                          <w:rFonts w:hint="eastAsia" w:ascii="Cambria Math" w:hAnsi="Cambria Math" w:eastAsia="黑体" w:cs="黑体"/>
+                          <w:b/>
+                          <w:bCs/>
+                          <w:sz w:val="24"/>
+                          <w:szCs w:val="24"/>
+                        </w:rPr>
+                      </m:ctrlPr>
+                    </m:sub>
+                  </m:sSub>
+                  <m:r>
+                    <m:rPr>
+                      <m:sty m:val="b"/>
+                    </m:rPr>
+                    <w:rPr>
+                      <w:rFonts w:hint="eastAsia" w:ascii="Cambria Math" w:hAnsi="Cambria Math" w:eastAsia="黑体" w:cs="黑体"/>
+                      <w:sz w:val="24"/>
+                      <w:szCs w:val="24"/>
+                    </w:rPr>
+                    <m:t>)−</m:t>
+                  </m:r>
+                  <m:sSub>
+                    <m:sSubPr>
+                      <m:ctrlPr>
+                        <w:rPr>
+                          <w:rFonts w:hint="eastAsia" w:ascii="Cambria Math" w:hAnsi="Cambria Math" w:eastAsia="黑体" w:cs="黑体"/>
+                          <w:b/>
+                          <w:bCs/>
+                          <w:sz w:val="24"/>
+                          <w:szCs w:val="24"/>
+                        </w:rPr>
+                      </m:ctrlPr>
+                    </m:sSubPr>
+                    <m:e>
+                      <m:r>
+                        <m:rPr>
+                          <m:sty m:val="bi"/>
+                        </m:rPr>
+                        <w:rPr>
+                          <w:rFonts w:hint="eastAsia" w:ascii="Cambria Math" w:hAnsi="Cambria Math" w:eastAsia="黑体" w:cs="黑体"/>
+                          <w:sz w:val="24"/>
+                          <w:szCs w:val="24"/>
+                        </w:rPr>
+                        <m:t>y</m:t>
+                      </m:r>
+                      <m:ctrlPr>
+                        <w:rPr>
+                          <w:rFonts w:hint="eastAsia" w:ascii="Cambria Math" w:hAnsi="Cambria Math" w:eastAsia="黑体" w:cs="黑体"/>
+                          <w:b/>
+                          <w:bCs/>
+                          <w:sz w:val="24"/>
+                          <w:szCs w:val="24"/>
+                        </w:rPr>
+                      </m:ctrlPr>
+                    </m:e>
+                    <m:sub>
+                      <m:sSub>
+                        <m:sSubPr>
+                          <m:ctrlPr>
+                            <w:rPr>
+                              <w:rFonts w:hint="eastAsia" w:ascii="Cambria Math" w:hAnsi="Cambria Math" w:eastAsia="黑体" w:cs="黑体"/>
+                              <w:b/>
+                              <w:bCs/>
+                              <w:sz w:val="24"/>
+                              <w:szCs w:val="24"/>
+                            </w:rPr>
+                          </m:ctrlPr>
+                        </m:sSubPr>
+                        <m:e>
+                          <m:r>
+                            <m:rPr>
+                              <m:sty m:val="bi"/>
+                            </m:rPr>
+                            <w:rPr>
+                              <w:rFonts w:hint="eastAsia" w:ascii="Cambria Math" w:hAnsi="Cambria Math" w:eastAsia="黑体" w:cs="黑体"/>
+                              <w:sz w:val="24"/>
+                              <w:szCs w:val="24"/>
+                            </w:rPr>
+                            <m:t>A</m:t>
+                          </m:r>
+                          <m:ctrlPr>
+                            <w:rPr>
+                              <w:rFonts w:hint="eastAsia" w:ascii="Cambria Math" w:hAnsi="Cambria Math" w:eastAsia="黑体" w:cs="黑体"/>
+                              <w:b/>
+                              <w:bCs/>
+                              <w:sz w:val="24"/>
+                              <w:szCs w:val="24"/>
+                            </w:rPr>
+                          </m:ctrlPr>
+                        </m:e>
+                        <m:sub>
+                          <m:r>
+                            <m:rPr>
+                              <m:sty m:val="b"/>
+                            </m:rPr>
+                            <w:rPr>
+                              <w:rFonts w:hint="eastAsia" w:ascii="Cambria Math" w:hAnsi="Cambria Math" w:eastAsia="黑体" w:cs="黑体"/>
+                              <w:sz w:val="24"/>
+                              <w:szCs w:val="24"/>
+                            </w:rPr>
+                            <m:t>1</m:t>
+                          </m:r>
+                          <m:ctrlPr>
+                            <w:rPr>
+                              <w:rFonts w:hint="eastAsia" w:ascii="Cambria Math" w:hAnsi="Cambria Math" w:eastAsia="黑体" w:cs="黑体"/>
+                              <w:b/>
+                              <w:bCs/>
+                              <w:sz w:val="24"/>
+                              <w:szCs w:val="24"/>
+                            </w:rPr>
+                          </m:ctrlPr>
+                        </m:sub>
+                      </m:sSub>
+                      <m:ctrlPr>
+                        <w:rPr>
+                          <w:rFonts w:hint="eastAsia" w:ascii="Cambria Math" w:hAnsi="Cambria Math" w:eastAsia="黑体" w:cs="黑体"/>
+                          <w:b/>
+                          <w:bCs/>
+                          <w:sz w:val="24"/>
+                          <w:szCs w:val="24"/>
+                        </w:rPr>
+                      </m:ctrlPr>
+                    </m:sub>
+                  </m:sSub>
+                  <m:r>
+                    <m:rPr>
+                      <m:sty m:val="b"/>
+                    </m:rPr>
+                    <w:rPr>
+                      <w:rFonts w:hint="eastAsia" w:ascii="Cambria Math" w:hAnsi="Cambria Math" w:eastAsia="黑体" w:cs="黑体"/>
+                      <w:sz w:val="24"/>
+                      <w:szCs w:val="24"/>
+                    </w:rPr>
+                    <m:t>+</m:t>
+                  </m:r>
+                  <m:sSub>
+                    <m:sSubPr>
+                      <m:ctrlPr>
+                        <w:rPr>
+                          <w:rFonts w:hint="eastAsia" w:ascii="Cambria Math" w:hAnsi="Cambria Math" w:eastAsia="黑体" w:cs="黑体"/>
+                          <w:b/>
+                          <w:bCs/>
+                          <w:sz w:val="24"/>
+                          <w:szCs w:val="24"/>
+                        </w:rPr>
+                      </m:ctrlPr>
+                    </m:sSubPr>
+                    <m:e>
+                      <m:r>
+                        <m:rPr>
+                          <m:sty m:val="bi"/>
+                        </m:rPr>
+                        <w:rPr>
+                          <w:rFonts w:hint="eastAsia" w:ascii="Cambria Math" w:hAnsi="Cambria Math" w:eastAsia="黑体" w:cs="黑体"/>
+                          <w:sz w:val="24"/>
+                          <w:szCs w:val="24"/>
+                        </w:rPr>
+                        <m:t>y</m:t>
+                      </m:r>
+                      <m:ctrlPr>
+                        <w:rPr>
+                          <w:rFonts w:hint="eastAsia" w:ascii="Cambria Math" w:hAnsi="Cambria Math" w:eastAsia="黑体" w:cs="黑体"/>
+                          <w:b/>
+                          <w:bCs/>
+                          <w:sz w:val="24"/>
+                          <w:szCs w:val="24"/>
+                        </w:rPr>
+                      </m:ctrlPr>
+                    </m:e>
+                    <m:sub>
+                      <m:r>
+                        <m:rPr>
+                          <m:sty m:val="bi"/>
+                        </m:rPr>
+                        <w:rPr>
+                          <w:rFonts w:hint="eastAsia" w:ascii="Cambria Math" w:hAnsi="Cambria Math" w:eastAsia="黑体" w:cs="黑体"/>
+                          <w:sz w:val="24"/>
+                          <w:szCs w:val="24"/>
+                        </w:rPr>
+                        <m:t>i</m:t>
+                      </m:r>
+                      <m:ctrlPr>
+                        <w:rPr>
+                          <w:rFonts w:hint="eastAsia" w:ascii="Cambria Math" w:hAnsi="Cambria Math" w:eastAsia="黑体" w:cs="黑体"/>
+                          <w:b/>
+                          <w:bCs/>
+                          <w:sz w:val="24"/>
+                          <w:szCs w:val="24"/>
+                        </w:rPr>
+                      </m:ctrlPr>
+                    </m:sub>
+                  </m:sSub>
+                  <m:ctrlPr>
+                    <w:rPr>
+                      <w:rFonts w:hint="eastAsia" w:ascii="Cambria Math" w:hAnsi="Cambria Math" w:eastAsia="黑体" w:cs="黑体"/>
+                      <w:b/>
+                      <w:bCs/>
+                      <w:sz w:val="24"/>
+                      <w:szCs w:val="24"/>
+                    </w:rPr>
+                  </m:ctrlPr>
+                </m:e>
+              </m:d>
+              <m:ctrlPr>
+                <w:rPr>
+                  <w:rFonts w:hint="eastAsia" w:ascii="Cambria Math" w:hAnsi="Cambria Math" w:eastAsia="黑体" w:cs="黑体"/>
+                  <w:b/>
+                  <w:bCs/>
+                  <w:sz w:val="24"/>
+                  <w:szCs w:val="24"/>
+                </w:rPr>
+              </m:ctrlPr>
+            </m:num>
+            <m:den>
+              <m:rad>
+                <m:radPr>
+                  <m:degHide m:val="1"/>
+                  <m:ctrlPr>
+                    <w:rPr>
+                      <w:rFonts w:hint="eastAsia" w:ascii="Cambria Math" w:hAnsi="Cambria Math" w:eastAsia="黑体" w:cs="黑体"/>
+                      <w:b/>
+                      <w:bCs/>
+                      <w:i/>
+                      <w:sz w:val="24"/>
+                      <w:szCs w:val="24"/>
+                    </w:rPr>
+                  </m:ctrlPr>
+                </m:radPr>
+                <m:deg>
+                  <m:ctrlPr>
+                    <w:rPr>
+                      <w:rFonts w:hint="eastAsia" w:ascii="Cambria Math" w:hAnsi="Cambria Math" w:eastAsia="黑体" w:cs="黑体"/>
+                      <w:b/>
+                      <w:bCs/>
+                      <w:sz w:val="24"/>
+                      <w:szCs w:val="24"/>
+                    </w:rPr>
+                  </m:ctrlPr>
+                </m:deg>
+                <m:e>
+                  <m:sSup>
+                    <m:sSupPr>
+                      <m:ctrlPr>
+                        <w:rPr>
+                          <w:rFonts w:hint="eastAsia" w:ascii="Cambria Math" w:hAnsi="Cambria Math" w:eastAsia="黑体" w:cs="黑体"/>
+                          <w:b/>
+                          <w:bCs/>
+                          <w:sz w:val="24"/>
+                          <w:szCs w:val="24"/>
+                        </w:rPr>
+                      </m:ctrlPr>
+                    </m:sSupPr>
+                    <m:e>
+                      <m:d>
+                        <m:dPr>
+                          <m:ctrlPr>
+                            <w:rPr>
+                              <w:rFonts w:hint="eastAsia" w:ascii="Cambria Math" w:hAnsi="Cambria Math" w:eastAsia="黑体" w:cs="黑体"/>
+                              <w:b/>
+                              <w:bCs/>
+                              <w:sz w:val="24"/>
+                              <w:szCs w:val="24"/>
+                            </w:rPr>
+                          </m:ctrlPr>
+                        </m:dPr>
+                        <m:e>
+                          <m:f>
+                            <m:fPr>
+                              <m:ctrlPr>
+                                <w:rPr>
+                                  <w:rFonts w:hint="eastAsia" w:ascii="Cambria Math" w:hAnsi="Cambria Math" w:eastAsia="黑体" w:cs="黑体"/>
+                                  <w:b/>
+                                  <w:bCs/>
+                                  <w:i/>
+                                  <w:sz w:val="24"/>
+                                  <w:szCs w:val="24"/>
+                                </w:rPr>
+                              </m:ctrlPr>
+                            </m:fPr>
+                            <m:num>
+                              <m:sSub>
+                                <m:sSubPr>
+                                  <m:ctrlPr>
+                                    <w:rPr>
+                                      <w:rFonts w:hint="eastAsia" w:ascii="Cambria Math" w:hAnsi="Cambria Math" w:eastAsia="黑体" w:cs="黑体"/>
+                                      <w:b/>
+                                      <w:bCs/>
+                                      <w:sz w:val="24"/>
+                                      <w:szCs w:val="24"/>
+                                    </w:rPr>
+                                  </m:ctrlPr>
+                                </m:sSubPr>
+                                <m:e>
+                                  <m:r>
+                                    <m:rPr>
+                                      <m:sty m:val="bi"/>
+                                    </m:rPr>
+                                    <w:rPr>
+                                      <w:rFonts w:hint="eastAsia" w:ascii="Cambria Math" w:hAnsi="Cambria Math" w:eastAsia="黑体" w:cs="黑体"/>
+                                      <w:sz w:val="24"/>
+                                      <w:szCs w:val="24"/>
+                                    </w:rPr>
+                                    <m:t>y</m:t>
+                                  </m:r>
+                                  <m:ctrlPr>
+                                    <w:rPr>
+                                      <w:rFonts w:hint="eastAsia" w:ascii="Cambria Math" w:hAnsi="Cambria Math" w:eastAsia="黑体" w:cs="黑体"/>
+                                      <w:b/>
+                                      <w:bCs/>
+                                      <w:sz w:val="24"/>
+                                      <w:szCs w:val="24"/>
+                                    </w:rPr>
+                                  </m:ctrlPr>
+                                </m:e>
+                                <m:sub>
+                                  <m:r>
+                                    <m:rPr>
+                                      <m:sty m:val="bi"/>
+                                    </m:rPr>
+                                    <w:rPr>
+                                      <w:rFonts w:hint="eastAsia" w:ascii="Cambria Math" w:hAnsi="Cambria Math" w:eastAsia="黑体" w:cs="黑体"/>
+                                      <w:sz w:val="24"/>
+                                      <w:szCs w:val="24"/>
+                                    </w:rPr>
+                                    <m:t>i</m:t>
+                                  </m:r>
+                                  <m:ctrlPr>
+                                    <w:rPr>
+                                      <w:rFonts w:hint="eastAsia" w:ascii="Cambria Math" w:hAnsi="Cambria Math" w:eastAsia="黑体" w:cs="黑体"/>
+                                      <w:b/>
+                                      <w:bCs/>
+                                      <w:sz w:val="24"/>
+                                      <w:szCs w:val="24"/>
+                                    </w:rPr>
+                                  </m:ctrlPr>
+                                </m:sub>
+                              </m:sSub>
+                              <m:r>
+                                <m:rPr>
+                                  <m:sty m:val="b"/>
+                                </m:rPr>
+                                <w:rPr>
+                                  <w:rFonts w:hint="eastAsia" w:ascii="Cambria Math" w:hAnsi="Cambria Math" w:eastAsia="黑体" w:cs="黑体"/>
+                                  <w:sz w:val="24"/>
+                                  <w:szCs w:val="24"/>
+                                </w:rPr>
+                                <m:t>−</m:t>
+                              </m:r>
+                              <m:sSub>
+                                <m:sSubPr>
+                                  <m:ctrlPr>
+                                    <w:rPr>
+                                      <w:rFonts w:hint="eastAsia" w:ascii="Cambria Math" w:hAnsi="Cambria Math" w:eastAsia="黑体" w:cs="黑体"/>
+                                      <w:b/>
+                                      <w:bCs/>
+                                      <w:sz w:val="24"/>
+                                      <w:szCs w:val="24"/>
+                                    </w:rPr>
+                                  </m:ctrlPr>
+                                </m:sSubPr>
+                                <m:e>
+                                  <m:r>
+                                    <m:rPr>
+                                      <m:sty m:val="bi"/>
+                                    </m:rPr>
+                                    <w:rPr>
+                                      <w:rFonts w:hint="eastAsia" w:ascii="Cambria Math" w:hAnsi="Cambria Math" w:eastAsia="黑体" w:cs="黑体"/>
+                                      <w:sz w:val="24"/>
+                                      <w:szCs w:val="24"/>
+                                    </w:rPr>
+                                    <m:t>y</m:t>
+                                  </m:r>
+                                  <m:ctrlPr>
+                                    <w:rPr>
+                                      <w:rFonts w:hint="eastAsia" w:ascii="Cambria Math" w:hAnsi="Cambria Math" w:eastAsia="黑体" w:cs="黑体"/>
+                                      <w:b/>
+                                      <w:bCs/>
+                                      <w:sz w:val="24"/>
+                                      <w:szCs w:val="24"/>
+                                    </w:rPr>
+                                  </m:ctrlPr>
+                                </m:e>
+                                <m:sub>
+                                  <m:r>
+                                    <m:rPr>
+                                      <m:sty m:val="bi"/>
+                                    </m:rPr>
+                                    <w:rPr>
+                                      <w:rFonts w:hint="eastAsia" w:ascii="Cambria Math" w:hAnsi="Cambria Math" w:eastAsia="黑体" w:cs="黑体"/>
+                                      <w:sz w:val="24"/>
+                                      <w:szCs w:val="24"/>
+                                    </w:rPr>
+                                    <m:t>i</m:t>
+                                  </m:r>
+                                  <m:r>
+                                    <m:rPr>
+                                      <m:sty m:val="b"/>
+                                    </m:rPr>
+                                    <w:rPr>
+                                      <w:rFonts w:hint="eastAsia" w:ascii="Cambria Math" w:hAnsi="Cambria Math" w:eastAsia="黑体" w:cs="黑体"/>
+                                      <w:sz w:val="24"/>
+                                      <w:szCs w:val="24"/>
+                                    </w:rPr>
+                                    <m:t>+1</m:t>
+                                  </m:r>
+                                  <m:ctrlPr>
+                                    <w:rPr>
+                                      <w:rFonts w:hint="eastAsia" w:ascii="Cambria Math" w:hAnsi="Cambria Math" w:eastAsia="黑体" w:cs="黑体"/>
+                                      <w:b/>
+                                      <w:bCs/>
+                                      <w:sz w:val="24"/>
+                                      <w:szCs w:val="24"/>
+                                    </w:rPr>
+                                  </m:ctrlPr>
+                                </m:sub>
+                              </m:sSub>
+                              <m:ctrlPr>
+                                <w:rPr>
+                                  <w:rFonts w:hint="eastAsia" w:ascii="Cambria Math" w:hAnsi="Cambria Math" w:eastAsia="黑体" w:cs="黑体"/>
+                                  <w:b/>
+                                  <w:bCs/>
+                                  <w:sz w:val="24"/>
+                                  <w:szCs w:val="24"/>
+                                </w:rPr>
+                              </m:ctrlPr>
+                            </m:num>
+                            <m:den>
+                              <m:sSub>
+                                <m:sSubPr>
+                                  <m:ctrlPr>
+                                    <w:rPr>
+                                      <w:rFonts w:hint="eastAsia" w:ascii="Cambria Math" w:hAnsi="Cambria Math" w:eastAsia="黑体" w:cs="黑体"/>
+                                      <w:b/>
+                                      <w:bCs/>
+                                      <w:sz w:val="24"/>
+                                      <w:szCs w:val="24"/>
+                                    </w:rPr>
+                                  </m:ctrlPr>
+                                </m:sSubPr>
+                                <m:e>
+                                  <m:r>
+                                    <m:rPr>
+                                      <m:sty m:val="bi"/>
+                                    </m:rPr>
+                                    <w:rPr>
+                                      <w:rFonts w:hint="eastAsia" w:ascii="Cambria Math" w:hAnsi="Cambria Math" w:eastAsia="黑体" w:cs="黑体"/>
+                                      <w:sz w:val="24"/>
+                                      <w:szCs w:val="24"/>
+                                    </w:rPr>
+                                    <m:t>x</m:t>
+                                  </m:r>
+                                  <m:ctrlPr>
+                                    <w:rPr>
+                                      <w:rFonts w:hint="eastAsia" w:ascii="Cambria Math" w:hAnsi="Cambria Math" w:eastAsia="黑体" w:cs="黑体"/>
+                                      <w:b/>
+                                      <w:bCs/>
+                                      <w:sz w:val="24"/>
+                                      <w:szCs w:val="24"/>
+                                    </w:rPr>
+                                  </m:ctrlPr>
+                                </m:e>
+                                <m:sub>
+                                  <m:r>
+                                    <m:rPr>
+                                      <m:sty m:val="bi"/>
+                                    </m:rPr>
+                                    <w:rPr>
+                                      <w:rFonts w:hint="eastAsia" w:ascii="Cambria Math" w:hAnsi="Cambria Math" w:eastAsia="黑体" w:cs="黑体"/>
+                                      <w:sz w:val="24"/>
+                                      <w:szCs w:val="24"/>
+                                    </w:rPr>
+                                    <m:t>i</m:t>
+                                  </m:r>
+                                  <m:ctrlPr>
+                                    <w:rPr>
+                                      <w:rFonts w:hint="eastAsia" w:ascii="Cambria Math" w:hAnsi="Cambria Math" w:eastAsia="黑体" w:cs="黑体"/>
+                                      <w:b/>
+                                      <w:bCs/>
+                                      <w:sz w:val="24"/>
+                                      <w:szCs w:val="24"/>
+                                    </w:rPr>
+                                  </m:ctrlPr>
+                                </m:sub>
+                              </m:sSub>
+                              <m:r>
+                                <m:rPr>
+                                  <m:sty m:val="b"/>
+                                </m:rPr>
+                                <w:rPr>
+                                  <w:rFonts w:hint="eastAsia" w:ascii="Cambria Math" w:hAnsi="Cambria Math" w:eastAsia="黑体" w:cs="黑体"/>
+                                  <w:sz w:val="24"/>
+                                  <w:szCs w:val="24"/>
+                                </w:rPr>
+                                <m:t>−</m:t>
+                              </m:r>
+                              <m:sSub>
+                                <m:sSubPr>
+                                  <m:ctrlPr>
+                                    <w:rPr>
+                                      <w:rFonts w:hint="eastAsia" w:ascii="Cambria Math" w:hAnsi="Cambria Math" w:eastAsia="黑体" w:cs="黑体"/>
+                                      <w:b/>
+                                      <w:bCs/>
+                                      <w:sz w:val="24"/>
+                                      <w:szCs w:val="24"/>
+                                    </w:rPr>
+                                  </m:ctrlPr>
+                                </m:sSubPr>
+                                <m:e>
+                                  <m:r>
+                                    <m:rPr>
+                                      <m:sty m:val="bi"/>
+                                    </m:rPr>
+                                    <w:rPr>
+                                      <w:rFonts w:hint="eastAsia" w:ascii="Cambria Math" w:hAnsi="Cambria Math" w:eastAsia="黑体" w:cs="黑体"/>
+                                      <w:sz w:val="24"/>
+                                      <w:szCs w:val="24"/>
+                                    </w:rPr>
+                                    <m:t>x</m:t>
+                                  </m:r>
+                                  <m:ctrlPr>
+                                    <w:rPr>
+                                      <w:rFonts w:hint="eastAsia" w:ascii="Cambria Math" w:hAnsi="Cambria Math" w:eastAsia="黑体" w:cs="黑体"/>
+                                      <w:b/>
+                                      <w:bCs/>
+                                      <w:sz w:val="24"/>
+                                      <w:szCs w:val="24"/>
+                                    </w:rPr>
+                                  </m:ctrlPr>
+                                </m:e>
+                                <m:sub>
+                                  <m:r>
+                                    <m:rPr>
+                                      <m:sty m:val="bi"/>
+                                    </m:rPr>
+                                    <w:rPr>
+                                      <w:rFonts w:hint="eastAsia" w:ascii="Cambria Math" w:hAnsi="Cambria Math" w:eastAsia="黑体" w:cs="黑体"/>
+                                      <w:sz w:val="24"/>
+                                      <w:szCs w:val="24"/>
+                                    </w:rPr>
+                                    <m:t>i</m:t>
+                                  </m:r>
+                                  <m:r>
+                                    <m:rPr>
+                                      <m:sty m:val="b"/>
+                                    </m:rPr>
+                                    <w:rPr>
+                                      <w:rFonts w:hint="eastAsia" w:ascii="Cambria Math" w:hAnsi="Cambria Math" w:eastAsia="黑体" w:cs="黑体"/>
+                                      <w:sz w:val="24"/>
+                                      <w:szCs w:val="24"/>
+                                    </w:rPr>
+                                    <m:t>+1</m:t>
+                                  </m:r>
+                                  <m:ctrlPr>
+                                    <w:rPr>
+                                      <w:rFonts w:hint="eastAsia" w:ascii="Cambria Math" w:hAnsi="Cambria Math" w:eastAsia="黑体" w:cs="黑体"/>
+                                      <w:b/>
+                                      <w:bCs/>
+                                      <w:sz w:val="24"/>
+                                      <w:szCs w:val="24"/>
+                                    </w:rPr>
+                                  </m:ctrlPr>
+                                </m:sub>
+                              </m:sSub>
+                              <m:ctrlPr>
+                                <w:rPr>
+                                  <w:rFonts w:hint="eastAsia" w:ascii="Cambria Math" w:hAnsi="Cambria Math" w:eastAsia="黑体" w:cs="黑体"/>
+                                  <w:b/>
+                                  <w:bCs/>
+                                  <w:sz w:val="24"/>
+                                  <w:szCs w:val="24"/>
+                                </w:rPr>
+                              </m:ctrlPr>
+                            </m:den>
+                          </m:f>
+                          <m:ctrlPr>
+                            <w:rPr>
+                              <w:rFonts w:hint="eastAsia" w:ascii="Cambria Math" w:hAnsi="Cambria Math" w:eastAsia="黑体" w:cs="黑体"/>
+                              <w:b/>
+                              <w:bCs/>
+                              <w:i/>
+                              <w:sz w:val="24"/>
+                              <w:szCs w:val="24"/>
+                            </w:rPr>
+                          </m:ctrlPr>
+                        </m:e>
+                      </m:d>
+                      <m:ctrlPr>
+                        <w:rPr>
+                          <w:rFonts w:hint="eastAsia" w:ascii="Cambria Math" w:hAnsi="Cambria Math" w:eastAsia="黑体" w:cs="黑体"/>
+                          <w:b/>
+                          <w:bCs/>
+                          <w:sz w:val="24"/>
+                          <w:szCs w:val="24"/>
+                        </w:rPr>
+                      </m:ctrlPr>
+                    </m:e>
+                    <m:sup>
+                      <m:r>
+                        <m:rPr>
+                          <m:sty m:val="b"/>
+                        </m:rPr>
+                        <w:rPr>
+                          <w:rFonts w:hint="eastAsia" w:ascii="Cambria Math" w:hAnsi="Cambria Math" w:eastAsia="黑体" w:cs="黑体"/>
+                          <w:sz w:val="24"/>
+                          <w:szCs w:val="24"/>
+                        </w:rPr>
+                        <m:t>2</m:t>
+                      </m:r>
+                      <m:ctrlPr>
+                        <w:rPr>
+                          <w:rFonts w:hint="eastAsia" w:ascii="Cambria Math" w:hAnsi="Cambria Math" w:eastAsia="黑体" w:cs="黑体"/>
+                          <w:b/>
+                          <w:bCs/>
+                          <w:sz w:val="24"/>
+                          <w:szCs w:val="24"/>
+                        </w:rPr>
+                      </m:ctrlPr>
+                    </m:sup>
+                  </m:sSup>
+                  <m:r>
+                    <m:rPr>
+                      <m:sty m:val="b"/>
+                    </m:rPr>
+                    <w:rPr>
+                      <w:rFonts w:hint="eastAsia" w:ascii="Cambria Math" w:hAnsi="Cambria Math" w:eastAsia="黑体" w:cs="黑体"/>
+                      <w:sz w:val="24"/>
+                      <w:szCs w:val="24"/>
+                    </w:rPr>
+                    <m:t>+1</m:t>
+                  </m:r>
+                  <m:ctrlPr>
+                    <w:rPr>
+                      <w:rFonts w:hint="eastAsia" w:ascii="Cambria Math" w:hAnsi="Cambria Math" w:eastAsia="黑体" w:cs="黑体"/>
+                      <w:b/>
+                      <w:bCs/>
+                      <w:sz w:val="24"/>
+                      <w:szCs w:val="24"/>
+                    </w:rPr>
+                  </m:ctrlPr>
+                </m:e>
+              </m:rad>
+              <m:ctrlPr>
+                <w:rPr>
+                  <w:rFonts w:hint="eastAsia" w:ascii="Cambria Math" w:hAnsi="Cambria Math" w:eastAsia="黑体" w:cs="黑体"/>
+                  <w:b/>
+                  <w:bCs/>
+                  <w:i/>
+                  <w:sz w:val="24"/>
+                  <w:szCs w:val="24"/>
+                </w:rPr>
+              </m:ctrlPr>
+            </m:den>
+          </m:f>
+          <m:r>
+            <m:rPr>
+              <m:sty m:val="b"/>
+            </m:rPr>
+            <w:rPr>
+              <w:rFonts w:hint="eastAsia" w:ascii="Cambria Math" w:hAnsi="Cambria Math" w:eastAsia="黑体" w:cs="黑体"/>
+              <w:sz w:val="24"/>
+              <w:szCs w:val="24"/>
+            </w:rPr>
+            <m:t xml:space="preserve"> </m:t>
+          </m:r>
+        </m:oMath>
+      </m:oMathPara>
+    </w:p>
+    <w:p>
+      <w:pPr>
+        <w:numPr>
+          <w:numId w:val="0"/>
+        </w:numPr>
+        <w:rPr>
+          <w:rFonts w:hint="eastAsia" w:cstheme="minorBidi"/>
+          <w:b/>
+          <w:bCs/>
+          <w:kern w:val="2"/>
+          <w:sz w:val="24"/>
+          <w:szCs w:val="24"/>
+          <w:lang w:val="en-US" w:eastAsia="zh-CN" w:bidi="ar-SA"/>
+        </w:rPr>
+      </w:pPr>
+      <w:r>
+        <w:rPr>
+          <w:rFonts w:ascii="Cambria Math" w:hAnsi="Cambria Math" w:eastAsiaTheme="minorEastAsia" w:cstheme="minorBidi"/>
+          <w:b/>
+          <w:bCs/>
+          <w:kern w:val="2"/>
+          <w:sz w:val="24"/>
+          <w:szCs w:val="24"/>
+          <w:lang w:val="en-US" w:eastAsia="zh-CN" w:bidi="ar-SA"/>
+        </w:rPr>
+        <w:t xml:space="preserve"> </w:t>
+      </w:r>
+    </w:p>
+    <w:p>
+      <w:pPr>
+        <w:numPr>
+          <w:ilvl w:val="0"/>
+          <w:numId w:val="0"/>
+        </w:numPr>
+      </w:pPr>
+    </w:p>
+    <w:p>
+      <w:pPr>
+        <w:numPr>
+          <w:ilvl w:val="0"/>
+          <w:numId w:val="0"/>
+        </w:numPr>
+      </w:pPr>
+    </w:p>
+    <w:p>
+      <w:pPr>
+        <w:numPr>
+          <w:ilvl w:val="0"/>
+          <w:numId w:val="0"/>
+        </w:numPr>
+      </w:pPr>
+    </w:p>
+    <w:p>
+      <w:pPr>
+        <w:numPr>
+          <w:ilvl w:val="0"/>
+          <w:numId w:val="0"/>
+        </w:numPr>
+      </w:pPr>
+    </w:p>
+    <w:p>
+      <w:pPr>
+        <w:numPr>
+          <w:ilvl w:val="0"/>
+          <w:numId w:val="0"/>
+        </w:numPr>
+      </w:pPr>
+    </w:p>
+    <w:p>
+      <w:pPr>
+        <w:numPr>
+          <w:ilvl w:val="0"/>
+          <w:numId w:val="0"/>
+        </w:numPr>
+      </w:pPr>
+    </w:p>
+    <w:p>
+      <w:pPr>
+        <w:numPr>
+          <w:ilvl w:val="0"/>
+          <w:numId w:val="0"/>
+        </w:numPr>
+      </w:pPr>
+    </w:p>
+    <w:p>
+      <w:pPr>
+        <w:numPr>
+          <w:ilvl w:val="0"/>
+          <w:numId w:val="0"/>
+        </w:numPr>
+      </w:pPr>
+    </w:p>
+    <w:p>
+      <w:pPr>
+        <w:numPr>
+          <w:ilvl w:val="0"/>
+          <w:numId w:val="2"/>
+        </w:numPr>
+        <w:rPr>
+          <w:rFonts w:hint="default"/>
+          <w:sz w:val="24"/>
+          <w:szCs w:val="24"/>
+          <w:lang w:val="en-US" w:eastAsia="zh-CN"/>
+        </w:rPr>
+      </w:pPr>
+      <w:r>
+        <w:rPr>
           <w:rFonts w:hint="eastAsia"/>
           <w:sz w:val="24"/>
           <w:szCs w:val="24"/>
           <w:lang w:val="en-US" w:eastAsia="zh-CN"/>
         </w:rPr>
-      </w:pPr>
-      <w:r>
-        <w:rPr>
-          <w:rFonts w:hint="eastAsia" w:asciiTheme="minorHAnsi" w:hAnsiTheme="minorHAnsi" w:eastAsiaTheme="minorEastAsia" w:cstheme="minorBidi"/>
-          <w:kern w:val="2"/>
-          <w:sz w:val="24"/>
-          <w:szCs w:val="24"/>
-          <w:lang w:val="en-US" w:eastAsia="zh-CN" w:bidi="ar-SA"/>
-        </w:rPr>
-        <w:t>（1）</w:t>
-      </w:r>
-      <w:r>
+        <w:t>碰撞判断</w:t>
+      </w:r>
+    </w:p>
+    <w:p>
+      <w:pPr>
+        <w:bidi w:val="0"/>
         <w:rPr>
           <w:rFonts w:hint="eastAsia"/>
-          <w:sz w:val="24"/>
-          <w:szCs w:val="24"/>
           <w:lang w:val="en-US" w:eastAsia="zh-CN"/>
         </w:rPr>
-        <w:t>由问题1可得龙头的前把手在各个时刻的坐标（极角），先求解龙头前把手和后把手的直线解析式（直线1）</w:t>
-      </w:r>
-    </w:p>
-    <w:p>
-      <w:pPr>
-        <w:numPr>
-          <w:ilvl w:val="0"/>
-          <w:numId w:val="0"/>
-        </w:numPr>
+      </w:pPr>
+      <w:r>
+        <w:rPr>
+          <w:sz w:val="21"/>
+        </w:rPr>
+        <mc:AlternateContent>
+          <mc:Choice Requires="wps">
+            <w:drawing>
+              <wp:anchor distT="0" distB="0" distL="114300" distR="114300" simplePos="0" relativeHeight="251663360" behindDoc="0" locked="0" layoutInCell="1" allowOverlap="1">
+                <wp:simplePos x="0" y="0"/>
+                <wp:positionH relativeFrom="column">
+                  <wp:posOffset>1308735</wp:posOffset>
+                </wp:positionH>
+                <wp:positionV relativeFrom="paragraph">
+                  <wp:posOffset>144780</wp:posOffset>
+                </wp:positionV>
+                <wp:extent cx="171450" cy="915035"/>
+                <wp:effectExtent l="50800" t="6350" r="6350" b="12065"/>
+                <wp:wrapNone/>
+                <wp:docPr id="9" name="左大括号 9"/>
+                <wp:cNvGraphicFramePr/>
+                <a:graphic xmlns:a="http://schemas.openxmlformats.org/drawingml/2006/main">
+                  <a:graphicData uri="http://schemas.microsoft.com/office/word/2010/wordprocessingShape">
+                    <wps:wsp>
+                      <wps:cNvSpPr/>
+                      <wps:spPr>
+                        <a:xfrm>
+                          <a:off x="2537460" y="1248410"/>
+                          <a:ext cx="171450" cy="915035"/>
+                        </a:xfrm>
+                        <a:prstGeom prst="leftBrace">
+                          <a:avLst/>
+                        </a:prstGeom>
+                      </wps:spPr>
+                      <wps:style>
+                        <a:lnRef idx="2">
+                          <a:schemeClr val="accent1"/>
+                        </a:lnRef>
+                        <a:fillRef idx="0">
+                          <a:srgbClr val="FFFFFF"/>
+                        </a:fillRef>
+                        <a:effectRef idx="0">
+                          <a:srgbClr val="FFFFFF"/>
+                        </a:effectRef>
+                        <a:fontRef idx="minor">
+                          <a:schemeClr val="tx1"/>
+                        </a:fontRef>
+                      </wps:style>
+                      <wps:bodyPr/>
+                    </wps:wsp>
+                  </a:graphicData>
+                </a:graphic>
+              </wp:anchor>
+            </w:drawing>
+          </mc:Choice>
+          <mc:Fallback>
+            <w:pict>
+              <v:shape id="_x0000_s1026" o:spid="_x0000_s1026" o:spt="87" type="#_x0000_t87" style="position:absolute;left:0pt;margin-left:103.05pt;margin-top:11.4pt;height:72.05pt;width:13.5pt;z-index:251663360;mso-width-relative:page;mso-height-relative:page;" filled="f" stroked="t" coordsize="21600,21600" o:gfxdata="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" adj="337,10800">
+                <v:fill on="f" focussize="0,0"/>
+                <v:stroke weight="1pt" color="#4874CB [3204]" miterlimit="8" joinstyle="miter"/>
+                <v:imagedata o:title=""/>
+                <o:lock v:ext="edit" aspectratio="f"/>
+              </v:shape>
+            </w:pict>
+          </mc:Fallback>
+        </mc:AlternateContent>
+      </w:r>
+    </w:p>
+    <w:p>
+      <w:pPr>
+        <w:bidi w:val="0"/>
+        <w:jc w:val="center"/>
+        <w:rPr>
+          <w:rFonts w:hint="default" w:eastAsiaTheme="minorEastAsia"/>
+          <w:sz w:val="32"/>
+          <w:szCs w:val="32"/>
+          <w:lang w:val="en-US" w:eastAsia="zh-CN"/>
+        </w:rPr>
+      </w:pPr>
+      <w:r>
+        <w:rPr>
+          <w:rFonts w:hint="eastAsia"/>
+          <w:sz w:val="32"/>
+          <w:szCs w:val="32"/>
+          <w:lang w:val="en-US" w:eastAsia="zh-CN"/>
+        </w:rPr>
+        <w:t xml:space="preserve">          </w:t>
+      </w:r>
+      <w:r>
+        <w:rPr>
+          <w:sz w:val="32"/>
+          <w:szCs w:val="32"/>
+        </w:rPr>
+        <w:t>∀i</w:t>
+      </w:r>
+      <w:r>
         <w:rPr>
           <w:rFonts w:hint="default"/>
-          <w:sz w:val="24"/>
-          <w:szCs w:val="24"/>
+          <w:sz w:val="32"/>
+          <w:szCs w:val="32"/>
+        </w:rPr>
+        <w:t>,j(i∈I,j=1,2,3,4),dij&gt;d2​</w:t>
+      </w:r>
+      <w:r>
+        <w:rPr>
+          <w:rFonts w:hint="eastAsia"/>
+          <w:sz w:val="32"/>
+          <w:szCs w:val="32"/>
           <w:lang w:val="en-US" w:eastAsia="zh-CN"/>
         </w:rPr>
-      </w:pPr>
-      <w:r>
-        <w:rPr>
-          <w:rFonts w:hint="default" w:asciiTheme="minorHAnsi" w:hAnsiTheme="minorHAnsi" w:eastAsiaTheme="minorEastAsia" w:cstheme="minorBidi"/>
-          <w:kern w:val="2"/>
-          <w:sz w:val="24"/>
-          <w:szCs w:val="24"/>
-          <w:lang w:val="en-US" w:eastAsia="zh-CN" w:bidi="ar-SA"/>
-        </w:rPr>
-        <w:t>（2）</w:t>
-      </w:r>
+        <w:t>t时刻发生</w:t>
+      </w:r>
+    </w:p>
+    <w:p>
+      <w:pPr>
+        <w:bidi w:val="0"/>
+        <w:ind w:firstLine="320" w:firstLineChars="100"/>
+        <w:jc w:val="center"/>
+        <w:rPr>
+          <w:rFonts w:hint="default" w:eastAsiaTheme="minorEastAsia"/>
+          <w:sz w:val="32"/>
+          <w:szCs w:val="32"/>
+          <w:lang w:val="en-US" w:eastAsia="zh-CN"/>
+        </w:rPr>
+      </w:pPr>
       <w:r>
         <w:rPr>
           <w:rFonts w:hint="eastAsia"/>
-          <w:sz w:val="24"/>
-          <w:szCs w:val="24"/>
+          <w:sz w:val="32"/>
+          <w:szCs w:val="32"/>
           <w:lang w:val="en-US" w:eastAsia="zh-CN"/>
         </w:rPr>
-        <w:t>再根据斜率的关系求得龙头前把手中心和A1点连线的直线l1，其中</w:t>
-      </w:r>
-      <w:r>
-        <w:rPr>
-          <w:rFonts w:hint="eastAsia" w:asciiTheme="minorEastAsia" w:hAnsiTheme="minorEastAsia" w:eastAsiaTheme="minorEastAsia" w:cstheme="minorEastAsia"/>
-          <w:sz w:val="24"/>
-          <w:szCs w:val="24"/>
-        </w:rPr>
-        <w:t>tanγ=d1</w:t>
-      </w:r>
-      <w:r>
-        <w:rPr>
-          <w:rFonts w:hint="eastAsia" w:asciiTheme="minorEastAsia" w:hAnsiTheme="minorEastAsia" w:eastAsiaTheme="minorEastAsia" w:cstheme="minorEastAsia"/>
-          <w:sz w:val="24"/>
-          <w:szCs w:val="24"/>
-          <w:lang w:val="en-US" w:eastAsia="zh-CN"/>
-        </w:rPr>
-        <w:t>/</w:t>
-      </w:r>
-      <w:r>
-        <w:rPr>
-          <w:rFonts w:hint="eastAsia" w:asciiTheme="minorEastAsia" w:hAnsiTheme="minorEastAsia" w:eastAsiaTheme="minorEastAsia" w:cstheme="minorEastAsia"/>
-          <w:sz w:val="24"/>
-          <w:szCs w:val="24"/>
-        </w:rPr>
-        <w:t>d2​</w:t>
-      </w:r>
-      <w:r>
-        <w:rPr>
-          <w:rFonts w:hint="default"/>
-        </w:rPr>
-        <w:t>​</w:t>
-      </w:r>
-    </w:p>
-    <w:p>
-      <w:pPr>
-        <w:numPr>
-          <w:ilvl w:val="0"/>
-          <w:numId w:val="0"/>
-        </w:numPr>
-        <w:rPr>
-          <w:rFonts w:hint="default"/>
-          <w:sz w:val="24"/>
-          <w:szCs w:val="24"/>
-          <w:lang w:val="en-US" w:eastAsia="zh-CN"/>
-        </w:rPr>
-      </w:pPr>
-      <w:r>
-        <w:rPr>
-          <w:rFonts w:hint="default" w:asciiTheme="minorHAnsi" w:hAnsiTheme="minorHAnsi" w:eastAsiaTheme="minorEastAsia" w:cstheme="minorBidi"/>
-          <w:kern w:val="2"/>
-          <w:sz w:val="24"/>
-          <w:szCs w:val="24"/>
-          <w:lang w:val="en-US" w:eastAsia="zh-CN" w:bidi="ar-SA"/>
-        </w:rPr>
-        <w:t>（3）</w:t>
-      </w:r>
-      <w:r>
-        <w:rPr>
-          <w:rFonts w:hint="eastAsia"/>
-          <w:sz w:val="24"/>
-          <w:szCs w:val="24"/>
-          <w:lang w:val="en-US" w:eastAsia="zh-CN"/>
-        </w:rPr>
-        <w:t>同理求得龙头后把手中心和龙头左下角连线l2，联立l1、l2即可得到A1的坐标</w:t>
-      </w:r>
-    </w:p>
-    <w:p>
-      <w:pPr>
-        <w:numPr>
-          <w:ilvl w:val="0"/>
-          <w:numId w:val="0"/>
-        </w:numPr>
-        <w:rPr>
-          <w:rFonts w:hint="eastAsia"/>
-          <w:sz w:val="24"/>
-          <w:szCs w:val="24"/>
-          <w:lang w:val="en-US" w:eastAsia="zh-CN"/>
-        </w:rPr>
-      </w:pPr>
-      <w:r>
-        <w:rPr>
-          <w:rFonts w:hint="default" w:asciiTheme="minorHAnsi" w:hAnsiTheme="minorHAnsi" w:eastAsiaTheme="minorEastAsia" w:cstheme="minorBidi"/>
-          <w:kern w:val="2"/>
-          <w:sz w:val="24"/>
-          <w:szCs w:val="24"/>
-          <w:lang w:val="en-US" w:eastAsia="zh-CN" w:bidi="ar-SA"/>
-        </w:rPr>
-        <w:t>（4）</w:t>
-      </w:r>
-      <w:r>
-        <w:rPr>
-          <w:rFonts w:hint="eastAsia"/>
-          <w:sz w:val="24"/>
-          <w:szCs w:val="24"/>
-          <w:lang w:val="en-US" w:eastAsia="zh-CN"/>
-        </w:rPr>
-        <w:t>依照步骤（3）求出A2、A3、A4的坐标</w:t>
-      </w:r>
-    </w:p>
-    <w:p>
-      <w:pPr>
-        <w:numPr>
-          <w:ilvl w:val="0"/>
-          <w:numId w:val="0"/>
-        </w:numPr>
-        <w:rPr>
-          <w:rFonts w:hint="default"/>
-          <w:sz w:val="24"/>
-          <w:szCs w:val="24"/>
-          <w:lang w:val="en-US" w:eastAsia="zh-CN"/>
-        </w:rPr>
-      </w:pPr>
+        <w:t xml:space="preserve">      </w:t>
+      </w:r>
       <w:bookmarkStart w:id="0" w:name="_GoBack"/>
       <w:bookmarkEnd w:id="0"/>
-    </w:p>
-    <w:p>
-      <w:pPr>
-        <w:numPr>
-          <w:ilvl w:val="0"/>
-          <w:numId w:val="0"/>
-        </w:numPr>
-        <w:rPr>
-          <w:rFonts w:hint="default" w:asciiTheme="minorHAnsi" w:hAnsiTheme="minorHAnsi" w:eastAsiaTheme="minorEastAsia" w:cstheme="minorBidi"/>
-          <w:kern w:val="2"/>
-          <w:sz w:val="24"/>
-          <w:szCs w:val="24"/>
-          <w:lang w:val="en-US" w:eastAsia="zh-CN" w:bidi="ar-SA"/>
-        </w:rPr>
-      </w:pPr>
-    </w:p>
-    <w:p>
-      <w:pPr>
-        <w:numPr>
-          <w:ilvl w:val="0"/>
-          <w:numId w:val="0"/>
-        </w:numPr>
-        <w:rPr>
-          <w:rFonts w:hint="default" w:asciiTheme="minorHAnsi" w:hAnsiTheme="minorHAnsi" w:eastAsiaTheme="minorEastAsia" w:cstheme="minorBidi"/>
-          <w:kern w:val="2"/>
-          <w:sz w:val="24"/>
-          <w:szCs w:val="24"/>
-          <w:lang w:val="en-US" w:eastAsia="zh-CN" w:bidi="ar-SA"/>
-        </w:rPr>
-      </w:pPr>
-    </w:p>
-    <w:p>
-      <w:pPr>
-        <w:numPr>
-          <w:ilvl w:val="0"/>
-          <w:numId w:val="0"/>
-        </w:numPr>
-        <w:rPr>
-          <w:rFonts w:hint="default" w:asciiTheme="minorHAnsi" w:hAnsiTheme="minorHAnsi" w:eastAsiaTheme="minorEastAsia" w:cstheme="minorBidi"/>
-          <w:kern w:val="2"/>
-          <w:sz w:val="24"/>
-          <w:szCs w:val="24"/>
-          <w:lang w:val="en-US" w:eastAsia="zh-CN" w:bidi="ar-SA"/>
-        </w:rPr>
-      </w:pPr>
-    </w:p>
-    <w:p>
-      <w:pPr>
-        <w:numPr>
-          <w:ilvl w:val="0"/>
-          <w:numId w:val="0"/>
-        </w:numPr>
+      <w:r>
+        <w:rPr>
+          <w:rFonts w:hint="eastAsia"/>
+          <w:sz w:val="32"/>
+          <w:szCs w:val="32"/>
+          <w:lang w:val="en-US" w:eastAsia="zh-CN"/>
+        </w:rPr>
+        <w:t xml:space="preserve">     </w:t>
+      </w:r>
+      <w:r>
         <w:rPr>
           <w:rFonts w:hint="default"/>
-          <w:sz w:val="24"/>
-          <w:szCs w:val="24"/>
+          <w:sz w:val="32"/>
+          <w:szCs w:val="32"/>
+        </w:rPr>
+        <w:t>∃i,j(i∈I,j=1,2,3,4)</w:t>
+      </w:r>
+      <w:r>
+        <w:rPr>
+          <w:rFonts w:hint="eastAsia"/>
+          <w:sz w:val="32"/>
+          <w:szCs w:val="32"/>
           <w:lang w:val="en-US" w:eastAsia="zh-CN"/>
         </w:rPr>
-      </w:pPr>
-      <w:r>
-        <w:drawing>
-          <wp:inline distT="0" distB="0" distL="114300" distR="114300">
-            <wp:extent cx="5269230" cy="2866390"/>
-            <wp:effectExtent l="0" t="0" r="7620" b="10160"/>
-            <wp:docPr id="13" name="图片 5"/>
-            <wp:cNvGraphicFramePr>
-              <a:graphicFrameLocks xmlns:a="http://schemas.openxmlformats.org/drawingml/2006/main" noChangeAspect="1"/>
-            </wp:cNvGraphicFramePr>
-            <a:graphic xmlns:a="http://schemas.openxmlformats.org/drawingml/2006/main">
-              <a:graphicData uri="http://schemas.openxmlformats.org/drawingml/2006/picture">
-                <pic:pic xmlns:pic="http://schemas.openxmlformats.org/drawingml/2006/picture">
-                  <pic:nvPicPr>
-                    <pic:cNvPr id="13" name="图片 5"/>
-                    <pic:cNvPicPr>
-                      <a:picLocks noChangeAspect="1"/>
-                    </pic:cNvPicPr>
-                  </pic:nvPicPr>
-                  <pic:blipFill>
-                    <a:blip r:embed="rId7"/>
-                    <a:stretch>
-                      <a:fillRect/>
-                    </a:stretch>
-                  </pic:blipFill>
-                  <pic:spPr>
-                    <a:xfrm>
-                      <a:off x="0" y="0"/>
-                      <a:ext cx="5269230" cy="2866390"/>
-                    </a:xfrm>
-                    <a:prstGeom prst="rect">
-                      <a:avLst/>
-                    </a:prstGeom>
-                    <a:noFill/>
-                    <a:ln>
-                      <a:noFill/>
-                    </a:ln>
-                  </pic:spPr>
-                </pic:pic>
-              </a:graphicData>
-            </a:graphic>
-          </wp:inline>
-        </w:drawing>
+        <w:t>,dij&lt;=d2</w:t>
+      </w:r>
+      <w:r>
+        <w:rPr>
+          <w:rFonts w:hint="default"/>
+          <w:sz w:val="32"/>
+          <w:szCs w:val="32"/>
+        </w:rPr>
+        <w:t>​</w:t>
+      </w:r>
+      <w:r>
+        <w:rPr>
+          <w:rFonts w:hint="eastAsia"/>
+          <w:sz w:val="32"/>
+          <w:szCs w:val="32"/>
+          <w:lang w:val="en-US" w:eastAsia="zh-CN"/>
+        </w:rPr>
+        <w:t>t时刻不发生</w:t>
       </w:r>
     </w:p>
     <w:sectPr>
@@ -1150,11 +2864,11 @@
 <file path=word/numbering.xml><?xml version="1.0" encoding="utf-8"?>
 <w:numbering xmlns:wpc="http://schemas.microsoft.com/office/word/2010/wordprocessingCanvas" xmlns:mc="http://schemas.openxmlformats.org/markup-compatibility/2006" xmlns:o="urn:schemas-microsoft-com:office:office" xmlns:r="http://schemas.openxmlformats.org/officeDocument/2006/relationships" xmlns:m="http://schemas.openxmlformats.org/officeDocument/2006/math" xmlns:v="urn:schemas-microsoft-com:vml" xmlns:wp14="http://schemas.microsoft.com/office/word/2010/wordprocessingDrawing" xmlns:wp="http://schemas.openxmlformats.org/drawingml/2006/wordprocessingDrawing" xmlns:w10="urn:schemas-microsoft-com:office:word" xmlns:w="http://schemas.openxmlformats.org/wordprocessingml/2006/main" xmlns:w14="http://schemas.microsoft.com/office/word/2010/wordml" xmlns:wpg="http://schemas.microsoft.com/office/word/2010/wordprocessingGroup" xmlns:wpi="http://schemas.microsoft.com/office/word/2010/wordprocessingInk" xmlns:wne="http://schemas.microsoft.com/office/word/2006/wordml" xmlns:wps="http://schemas.microsoft.com/office/word/2010/wordprocessingShape" xmlns:wpsCustomData="http://www.wps.cn/officeDocument/2013/wpsCustomData" mc:Ignorable="w14 wp14">
   <w:abstractNum w:abstractNumId="0">
-    <w:nsid w:val="2E51D3FB"/>
+    <w:nsid w:val="A5702A93"/>
     <w:multiLevelType w:val="singleLevel"/>
-    <w:tmpl w:val="2E51D3FB"/>
+    <w:tmpl w:val="A5702A93"/>
     <w:lvl w:ilvl="0" w:tentative="0">
-      <w:start w:val="1"/>
+      <w:start w:val="4"/>
       <w:numFmt w:val="decimal"/>
       <w:lvlText w:val="%1."/>
       <w:lvlJc w:val="left"/>
@@ -1163,10 +2877,25 @@
           <w:tab w:val="left" w:pos="312"/>
         </w:tabs>
       </w:pPr>
+    </w:lvl>
+  </w:abstractNum>
+  <w:abstractNum w:abstractNumId="1">
+    <w:nsid w:val="5E7656D2"/>
+    <w:multiLevelType w:val="singleLevel"/>
+    <w:tmpl w:val="5E7656D2"/>
+    <w:lvl w:ilvl="0" w:tentative="0">
+      <w:start w:val="2"/>
+      <w:numFmt w:val="decimal"/>
+      <w:suff w:val="space"/>
+      <w:lvlText w:val="(%1)"/>
+      <w:lvlJc w:val="left"/>
     </w:lvl>
   </w:abstractNum>
   <w:num w:numId="1">
     <w:abstractNumId w:val="0"/>
+  </w:num>
+  <w:num w:numId="2">
+    <w:abstractNumId w:val="1"/>
   </w:num>
 </w:numbering>
 </file>
@@ -1285,7 +3014,7 @@
     <w:lsdException w:unhideWhenUsed="0" w:uiPriority="0" w:semiHidden="0" w:name="HTML Sample"/>
     <w:lsdException w:unhideWhenUsed="0" w:uiPriority="0" w:semiHidden="0" w:name="HTML Typewriter"/>
     <w:lsdException w:unhideWhenUsed="0" w:uiPriority="0" w:semiHidden="0" w:name="HTML Variable"/>
-    <w:lsdException w:unhideWhenUsed="0" w:uiPriority="0" w:name="Normal Table"/>
+    <w:lsdException w:qFormat="1" w:unhideWhenUsed="0" w:uiPriority="0" w:name="Normal Table"/>
     <w:lsdException w:unhideWhenUsed="0" w:uiPriority="0" w:semiHidden="0" w:name="annotation subject"/>
     <w:lsdException w:unhideWhenUsed="0" w:uiPriority="0" w:semiHidden="0" w:name="Table Simple 1"/>
     <w:lsdException w:unhideWhenUsed="0" w:uiPriority="0" w:semiHidden="0" w:name="Table Simple 2"/>
@@ -1451,7 +3180,7 @@
     <w:name w:val="heading 1"/>
     <w:basedOn w:val="1"/>
     <w:next w:val="1"/>
-    <w:link w:val="5"/>
+    <w:link w:val="6"/>
     <w:qFormat/>
     <w:uiPriority w:val="0"/>
     <w:pPr>
@@ -1466,15 +3195,16 @@
       <w:sz w:val="44"/>
     </w:rPr>
   </w:style>
-  <w:style w:type="character" w:default="1" w:styleId="4">
+  <w:style w:type="character" w:default="1" w:styleId="5">
     <w:name w:val="Default Paragraph Font"/>
     <w:semiHidden/>
     <w:qFormat/>
     <w:uiPriority w:val="0"/>
   </w:style>
-  <w:style w:type="table" w:default="1" w:styleId="3">
+  <w:style w:type="table" w:default="1" w:styleId="4">
     <w:name w:val="Normal Table"/>
     <w:semiHidden/>
+    <w:qFormat/>
     <w:uiPriority w:val="0"/>
     <w:tblPr>
       <w:tblCellMar>
@@ -1485,7 +3215,40 @@
       </w:tblCellMar>
     </w:tblPr>
   </w:style>
-  <w:style w:type="character" w:customStyle="1" w:styleId="5">
+  <w:style w:type="paragraph" w:styleId="3">
+    <w:name w:val="HTML Preformatted"/>
+    <w:basedOn w:val="1"/>
+    <w:uiPriority w:val="0"/>
+    <w:pPr>
+      <w:tabs>
+        <w:tab w:val="left" w:pos="916"/>
+        <w:tab w:val="left" w:pos="1832"/>
+        <w:tab w:val="left" w:pos="2748"/>
+        <w:tab w:val="left" w:pos="3664"/>
+        <w:tab w:val="left" w:pos="4580"/>
+        <w:tab w:val="left" w:pos="5496"/>
+        <w:tab w:val="left" w:pos="6412"/>
+        <w:tab w:val="left" w:pos="7328"/>
+        <w:tab w:val="left" w:pos="8244"/>
+        <w:tab w:val="left" w:pos="9160"/>
+        <w:tab w:val="left" w:pos="10076"/>
+        <w:tab w:val="left" w:pos="10992"/>
+        <w:tab w:val="left" w:pos="11908"/>
+        <w:tab w:val="left" w:pos="12824"/>
+        <w:tab w:val="left" w:pos="13740"/>
+        <w:tab w:val="left" w:pos="14656"/>
+      </w:tabs>
+      <w:jc w:val="left"/>
+    </w:pPr>
+    <w:rPr>
+      <w:rFonts w:hint="eastAsia" w:ascii="宋体" w:hAnsi="宋体" w:eastAsia="宋体" w:cs="宋体"/>
+      <w:kern w:val="0"/>
+      <w:sz w:val="24"/>
+      <w:szCs w:val="24"/>
+      <w:lang w:val="en-US" w:eastAsia="zh-CN" w:bidi="ar"/>
+    </w:rPr>
+  </w:style>
+  <w:style w:type="character" w:customStyle="1" w:styleId="6">
     <w:name w:val="标题 1 Char"/>
     <w:link w:val="2"/>
     <w:uiPriority w:val="0"/>
